--- a/doc/statiq 2011 - 1.docx
+++ b/doc/statiq 2011 - 1.docx
@@ -538,7 +538,7 @@
           <v:shape id="_x0000_i1025" type="#_x0000_t75" style="width:259.5pt;height:127.5pt" o:ole="">
             <v:imagedata r:id="rId5" o:title=""/>
           </v:shape>
-          <o:OLEObject Type="Embed" ProgID="Visio.Drawing.11" ShapeID="_x0000_i1025" DrawAspect="Content" ObjectID="_1363327202" r:id="rId6"/>
+          <o:OLEObject Type="Embed" ProgID="Visio.Drawing.11" ShapeID="_x0000_i1025" DrawAspect="Content" ObjectID="_1363492960" r:id="rId6"/>
         </w:object>
       </w:r>
     </w:p>
@@ -589,21 +589,7 @@
         <w:rPr>
           <w:lang w:val="en-US"/>
         </w:rPr>
-        <w:t xml:space="preserve">Upon of a change in the composition relation between versions of two </w:t>
-      </w:r>
-      <w:proofErr w:type="gramStart"/>
-      <w:r>
-        <w:rPr>
-          <w:lang w:val="en-US"/>
-        </w:rPr>
-        <w:t>composed</w:t>
-      </w:r>
-      <w:proofErr w:type="gramEnd"/>
-      <w:r>
-        <w:rPr>
-          <w:lang w:val="en-US"/>
-        </w:rPr>
-        <w:t xml:space="preserve"> objects we should regard them as different versions</w:t>
+        <w:t>Upon of a change in the composition relation between versions of two composed objects we should regard them as different versions</w:t>
       </w:r>
       <w:r>
         <w:rPr>
@@ -728,7 +714,7 @@
           <v:shape id="_x0000_i1026" type="#_x0000_t75" style="width:230.25pt;height:179.25pt" o:ole="">
             <v:imagedata r:id="rId7" o:title=""/>
           </v:shape>
-          <o:OLEObject Type="Embed" ProgID="Visio.Drawing.11" ShapeID="_x0000_i1026" DrawAspect="Content" ObjectID="_1363327203" r:id="rId8"/>
+          <o:OLEObject Type="Embed" ProgID="Visio.Drawing.11" ShapeID="_x0000_i1026" DrawAspect="Content" ObjectID="_1363492961" r:id="rId8"/>
         </w:object>
       </w:r>
     </w:p>
@@ -736,8 +722,8 @@
       <w:pPr>
         <w:pStyle w:val="Caption"/>
       </w:pPr>
-      <w:bookmarkStart w:id="0" w:name="_Ref289584001"/>
-      <w:bookmarkStart w:id="1" w:name="_Ref289584005"/>
+      <w:bookmarkStart w:id="0" w:name="_Ref289584005"/>
+      <w:bookmarkStart w:id="1" w:name="_Ref289584001"/>
       <w:r>
         <w:t xml:space="preserve">Figure </w:t>
       </w:r>
@@ -759,32 +745,32 @@
       <w:r>
         <w:fldChar w:fldCharType="end"/>
       </w:r>
+      <w:bookmarkEnd w:id="0"/>
+      <w:r>
+        <w:rPr>
+          <w:lang w:val="en-US"/>
+        </w:rPr>
+        <w:t xml:space="preserve"> </w:t>
+      </w:r>
+      <w:r>
+        <w:rPr>
+          <w:lang w:val="en-US"/>
+        </w:rPr>
+        <w:t xml:space="preserve">Change in the composition structure </w:t>
+      </w:r>
+      <w:r>
+        <w:rPr>
+          <w:lang w:val="en-US"/>
+        </w:rPr>
+        <w:t>via</w:t>
+      </w:r>
+      <w:r>
+        <w:rPr>
+          <w:lang w:val="en-US"/>
+        </w:rPr>
+        <w:t xml:space="preserve"> new versions</w:t>
+      </w:r>
       <w:bookmarkEnd w:id="1"/>
-      <w:r>
-        <w:rPr>
-          <w:lang w:val="en-US"/>
-        </w:rPr>
-        <w:t xml:space="preserve"> </w:t>
-      </w:r>
-      <w:r>
-        <w:rPr>
-          <w:lang w:val="en-US"/>
-        </w:rPr>
-        <w:t xml:space="preserve">Change in the composition structure </w:t>
-      </w:r>
-      <w:r>
-        <w:rPr>
-          <w:lang w:val="en-US"/>
-        </w:rPr>
-        <w:t>via</w:t>
-      </w:r>
-      <w:r>
-        <w:rPr>
-          <w:lang w:val="en-US"/>
-        </w:rPr>
-        <w:t xml:space="preserve"> new versions</w:t>
-      </w:r>
-      <w:bookmarkEnd w:id="0"/>
       <w:r>
         <w:rPr>
           <w:lang w:val="en-US"/>
@@ -869,68 +855,26 @@
         </w:rPr>
         <w:t>Друга особеност при съставните обекти, която непременно следва да разгледаме е, че при промяна на съставящ обект, се получава индиректна променя в съставния обекта (</w:t>
       </w:r>
+      <w:fldSimple w:instr=" REF _Ref279097543 \h  \* MERGEFORMAT ">
+        <w:r>
+          <w:rPr>
+            <w:highlight w:val="cyan"/>
+          </w:rPr>
+          <w:t xml:space="preserve">Фиг. </w:t>
+        </w:r>
+        <w:r>
+          <w:rPr>
+            <w:noProof/>
+            <w:highlight w:val="cyan"/>
+          </w:rPr>
+          <w:t>22</w:t>
+        </w:r>
+      </w:fldSimple>
       <w:r>
         <w:rPr>
           <w:highlight w:val="cyan"/>
         </w:rPr>
-        <w:fldChar w:fldCharType="begin"/>
-      </w:r>
-      <w:r>
-        <w:rPr>
-          <w:highlight w:val="cyan"/>
-        </w:rPr>
-        <w:instrText xml:space="preserve"> REF _Ref279097543 \h </w:instrText>
-      </w:r>
-      <w:r>
-        <w:rPr>
-          <w:highlight w:val="cyan"/>
-        </w:rPr>
-      </w:r>
-      <w:r>
-        <w:rPr>
-          <w:highlight w:val="cyan"/>
-        </w:rPr>
-        <w:instrText xml:space="preserve"> \* MERGEFORMAT </w:instrText>
-      </w:r>
-      <w:r>
-        <w:rPr>
-          <w:highlight w:val="cyan"/>
-        </w:rPr>
-        <w:fldChar w:fldCharType="separate"/>
-      </w:r>
-      <w:r>
-        <w:rPr>
-          <w:highlight w:val="cyan"/>
-        </w:rPr>
-        <w:t xml:space="preserve">Фиг. </w:t>
-      </w:r>
-      <w:r>
-        <w:rPr>
-          <w:noProof/>
-          <w:highlight w:val="cyan"/>
-        </w:rPr>
-        <w:t>22</w:t>
-      </w:r>
-      <w:r>
-        <w:rPr>
-          <w:highlight w:val="cyan"/>
-        </w:rPr>
-        <w:fldChar w:fldCharType="end"/>
-      </w:r>
-      <w:r>
-        <w:rPr>
-          <w:highlight w:val="cyan"/>
-        </w:rPr>
         <w:t>).</w:t>
-      </w:r>
-      <w:r>
-        <w:t xml:space="preserve"> </w:t>
-      </w:r>
-      <w:r>
-        <w:rPr>
-          <w:highlight w:val="red"/>
-        </w:rPr>
-        <w:t>Така например при промяна цвета на тапицерията на един стол от червен към син, ние на практика освен новата версия на по-обекта получаваме нова версия на целият стол – стол със синя тапицерия.</w:t>
       </w:r>
       <w:r>
         <w:t xml:space="preserve"> </w:t>
@@ -972,7 +916,7 @@
           <v:shape id="_x0000_i1027" type="#_x0000_t75" style="width:330pt;height:80.25pt" o:ole="">
             <v:imagedata r:id="rId9" o:title=""/>
           </v:shape>
-          <o:OLEObject Type="Embed" ProgID="Visio.Drawing.11" ShapeID="_x0000_i1027" DrawAspect="Content" ObjectID="_1363327204" r:id="rId10"/>
+          <o:OLEObject Type="Embed" ProgID="Visio.Drawing.11" ShapeID="_x0000_i1027" DrawAspect="Content" ObjectID="_1363492962" r:id="rId10"/>
         </w:object>
       </w:r>
     </w:p>
@@ -1090,13 +1034,16 @@
           <v:shape id="_x0000_i1028" type="#_x0000_t75" style="width:131.25pt;height:90.75pt" o:ole="">
             <v:imagedata r:id="rId11" o:title=""/>
           </v:shape>
-          <o:OLEObject Type="Embed" ProgID="Visio.Drawing.11" ShapeID="_x0000_i1028" DrawAspect="Content" ObjectID="_1363327205" r:id="rId12"/>
+          <o:OLEObject Type="Embed" ProgID="Visio.Drawing.11" ShapeID="_x0000_i1028" DrawAspect="Content" ObjectID="_1363492963" r:id="rId12"/>
         </w:object>
       </w:r>
     </w:p>
     <w:p>
       <w:pPr>
         <w:pStyle w:val="Caption"/>
+        <w:rPr>
+          <w:lang w:val="en-US"/>
+        </w:rPr>
       </w:pPr>
       <w:bookmarkStart w:id="3" w:name="_Ref289585256"/>
       <w:r>
@@ -1111,27 +1058,11 @@
         </w:r>
       </w:fldSimple>
       <w:bookmarkEnd w:id="3"/>
-    </w:p>
-    <w:p>
-      <w:pPr>
-        <w:pStyle w:val="Caption"/>
-        <w:outlineLvl w:val="0"/>
-      </w:pPr>
-      <w:bookmarkStart w:id="4" w:name="_Ref279932900"/>
-      <w:r>
-        <w:t xml:space="preserve">Фиг. </w:t>
-      </w:r>
-      <w:fldSimple w:instr=" SEQ Фиг. \* ARABIC ">
-        <w:r>
-          <w:rPr>
-            <w:noProof/>
-          </w:rPr>
-          <w:t>25</w:t>
-        </w:r>
-      </w:fldSimple>
-      <w:bookmarkEnd w:id="4"/>
-      <w:r>
-        <w:t xml:space="preserve"> Промяната на супер-обекта, не влияе на версията на подобекта</w:t>
+      <w:r>
+        <w:rPr>
+          <w:lang w:val="en-US"/>
+        </w:rPr>
+        <w:t xml:space="preserve"> Changes in composed object does not have influence on sub-object’s version</w:t>
       </w:r>
     </w:p>
     <w:p>
@@ -1149,7 +1080,7 @@
           <v:shape id="_x0000_i1029" type="#_x0000_t75" style="width:192.75pt;height:88.5pt" o:ole="">
             <v:imagedata r:id="rId13" o:title=""/>
           </v:shape>
-          <o:OLEObject Type="Embed" ProgID="Visio.Drawing.11" ShapeID="_x0000_i1029" DrawAspect="Content" ObjectID="_1363327206" r:id="rId14"/>
+          <o:OLEObject Type="Embed" ProgID="Visio.Drawing.11" ShapeID="_x0000_i1029" DrawAspect="Content" ObjectID="_1363492964" r:id="rId14"/>
         </w:object>
       </w:r>
     </w:p>
@@ -1298,7 +1229,7 @@
           <v:shape id="_x0000_i1030" type="#_x0000_t75" style="width:321.75pt;height:189pt" o:ole="">
             <v:imagedata r:id="rId15" o:title=""/>
           </v:shape>
-          <o:OLEObject Type="Embed" ProgID="Visio.Drawing.11" ShapeID="_x0000_i1030" DrawAspect="Content" ObjectID="_1363327207" r:id="rId16"/>
+          <o:OLEObject Type="Embed" ProgID="Visio.Drawing.11" ShapeID="_x0000_i1030" DrawAspect="Content" ObjectID="_1363492965" r:id="rId16"/>
         </w:object>
       </w:r>
     </w:p>
@@ -1306,7 +1237,7 @@
       <w:pPr>
         <w:pStyle w:val="Caption"/>
       </w:pPr>
-      <w:bookmarkStart w:id="5" w:name="_Ref280886675"/>
+      <w:bookmarkStart w:id="4" w:name="_Ref280886675"/>
       <w:r>
         <w:t xml:space="preserve">Фиг. </w:t>
       </w:r>
@@ -1318,7 +1249,7 @@
           <w:t>33</w:t>
         </w:r>
       </w:fldSimple>
-      <w:bookmarkEnd w:id="5"/>
+      <w:bookmarkEnd w:id="4"/>
       <w:r>
         <w:rPr>
           <w:lang w:val="en-US"/>
@@ -1392,7 +1323,7 @@
           <v:shape id="_x0000_i1031" type="#_x0000_t75" style="width:383.25pt;height:191.25pt" o:ole="">
             <v:imagedata r:id="rId17" o:title=""/>
           </v:shape>
-          <o:OLEObject Type="Embed" ProgID="Visio.Drawing.11" ShapeID="_x0000_i1031" DrawAspect="Content" ObjectID="_1363327208" r:id="rId18"/>
+          <o:OLEObject Type="Embed" ProgID="Visio.Drawing.11" ShapeID="_x0000_i1031" DrawAspect="Content" ObjectID="_1363492966" r:id="rId18"/>
         </w:object>
       </w:r>
     </w:p>
@@ -1400,7 +1331,7 @@
       <w:pPr>
         <w:pStyle w:val="Caption"/>
       </w:pPr>
-      <w:bookmarkStart w:id="6" w:name="_Ref280887726"/>
+      <w:bookmarkStart w:id="5" w:name="_Ref280887726"/>
       <w:r>
         <w:t xml:space="preserve">Фиг. </w:t>
       </w:r>
@@ -1412,7 +1343,7 @@
           <w:t>34</w:t>
         </w:r>
       </w:fldSimple>
-      <w:bookmarkEnd w:id="6"/>
+      <w:bookmarkEnd w:id="5"/>
       <w:r>
         <w:rPr>
           <w:lang w:val="en-US"/>
@@ -1434,7 +1365,7 @@
           <v:shape id="_x0000_i1032" type="#_x0000_t75" style="width:357pt;height:197.25pt" o:ole="">
             <v:imagedata r:id="rId19" o:title=""/>
           </v:shape>
-          <o:OLEObject Type="Embed" ProgID="Visio.Drawing.11" ShapeID="_x0000_i1032" DrawAspect="Content" ObjectID="_1363327209" r:id="rId20"/>
+          <o:OLEObject Type="Embed" ProgID="Visio.Drawing.11" ShapeID="_x0000_i1032" DrawAspect="Content" ObjectID="_1363492967" r:id="rId20"/>
         </w:object>
       </w:r>
     </w:p>

--- a/doc/statiq 2011 - 1.docx
+++ b/doc/statiq 2011 - 1.docx
@@ -535,10 +535,10 @@
             <v:path o:extrusionok="f" gradientshapeok="t" o:connecttype="rect"/>
             <o:lock v:ext="edit" aspectratio="t"/>
           </v:shapetype>
-          <v:shape id="_x0000_i1025" type="#_x0000_t75" style="width:259.5pt;height:127.5pt" o:ole="">
+          <v:shape id="_x0000_i1032" type="#_x0000_t75" style="width:259.5pt;height:127.5pt" o:ole="">
             <v:imagedata r:id="rId5" o:title=""/>
           </v:shape>
-          <o:OLEObject Type="Embed" ProgID="Visio.Drawing.11" ShapeID="_x0000_i1025" DrawAspect="Content" ObjectID="_1363492960" r:id="rId6"/>
+          <o:OLEObject Type="Embed" ProgID="Visio.Drawing.11" ShapeID="_x0000_i1032" DrawAspect="Content" ObjectID="_1363703206" r:id="rId6"/>
         </w:object>
       </w:r>
     </w:p>
@@ -711,10 +711,10 @@
       </w:pPr>
       <w:r>
         <w:object w:dxaOrig="4609" w:dyaOrig="3587">
-          <v:shape id="_x0000_i1026" type="#_x0000_t75" style="width:230.25pt;height:179.25pt" o:ole="">
+          <v:shape id="_x0000_i1025" type="#_x0000_t75" style="width:230.25pt;height:179.25pt" o:ole="">
             <v:imagedata r:id="rId7" o:title=""/>
           </v:shape>
-          <o:OLEObject Type="Embed" ProgID="Visio.Drawing.11" ShapeID="_x0000_i1026" DrawAspect="Content" ObjectID="_1363492961" r:id="rId8"/>
+          <o:OLEObject Type="Embed" ProgID="Visio.Drawing.11" ShapeID="_x0000_i1025" DrawAspect="Content" ObjectID="_1363703207" r:id="rId8"/>
         </w:object>
       </w:r>
     </w:p>
@@ -787,54 +787,133 @@
       </w:r>
       <w:r>
         <w:rPr>
-          <w:highlight w:val="yellow"/>
-          <w:lang w:val="en-US"/>
-        </w:rPr>
-        <w:t>feature</w:t>
-      </w:r>
-      <w:r>
-        <w:rPr>
-          <w:lang w:val="en-US"/>
-        </w:rPr>
-        <w:t xml:space="preserve"> of sub-objects is… when we change a sub-object of certain composed object we gain also an indirect change of the version of the composed object </w:t>
-      </w:r>
-      <w:r>
-        <w:rPr>
-          <w:lang w:val="en-US"/>
+          <w:lang w:val="en-US"/>
+        </w:rPr>
+        <w:t>characteristic</w:t>
+      </w:r>
+      <w:r>
+        <w:rPr>
+          <w:lang w:val="en-US"/>
+        </w:rPr>
+        <w:t xml:space="preserve"> of </w:t>
+      </w:r>
+      <w:r>
+        <w:rPr>
+          <w:lang w:val="en-US"/>
+        </w:rPr>
+        <w:t>the composed object</w:t>
+      </w:r>
+      <w:r>
+        <w:rPr>
+          <w:lang w:val="en-US"/>
+        </w:rPr>
+        <w:t xml:space="preserve"> is</w:t>
+      </w:r>
+      <w:r>
+        <w:rPr>
+          <w:lang w:val="en-US"/>
+        </w:rPr>
+        <w:t xml:space="preserve"> the fact that </w:t>
+      </w:r>
+      <w:r>
+        <w:rPr>
+          <w:lang w:val="en-US"/>
+        </w:rPr>
+        <w:t>when we change a</w:t>
+      </w:r>
+      <w:r>
+        <w:rPr>
+          <w:lang w:val="en-US"/>
+        </w:rPr>
+        <w:t>ny of its</w:t>
+      </w:r>
+      <w:r>
+        <w:rPr>
+          <w:lang w:val="en-US"/>
+        </w:rPr>
+        <w:t xml:space="preserve"> </w:t>
+      </w:r>
+      <w:proofErr w:type="gramStart"/>
+      <w:r>
+        <w:rPr>
+          <w:lang w:val="en-US"/>
+        </w:rPr>
+        <w:t>sub-object</w:t>
+      </w:r>
+      <w:proofErr w:type="gramEnd"/>
+      <w:r>
+        <w:rPr>
+          <w:lang w:val="en-US"/>
+        </w:rPr>
+        <w:t xml:space="preserve"> we gain </w:t>
+      </w:r>
+      <w:r>
+        <w:rPr>
+          <w:lang w:val="en-US"/>
+        </w:rPr>
+        <w:t xml:space="preserve">indirectly also </w:t>
+      </w:r>
+      <w:r>
+        <w:rPr>
+          <w:lang w:val="en-US"/>
+        </w:rPr>
+        <w:t>n</w:t>
+      </w:r>
+      <w:r>
+        <w:rPr>
+          <w:lang w:val="en-US"/>
+        </w:rPr>
+        <w:t>ew</w:t>
+      </w:r>
+      <w:r>
+        <w:rPr>
+          <w:lang w:val="en-US"/>
+        </w:rPr>
+        <w:t xml:space="preserve"> </w:t>
+      </w:r>
+      <w:r>
+        <w:rPr>
+          <w:lang w:val="en-US"/>
+        </w:rPr>
+        <w:t>version</w:t>
+      </w:r>
+      <w:r>
+        <w:rPr>
+          <w:lang w:val="en-US"/>
+        </w:rPr>
+        <w:t xml:space="preserve"> of the composed object (</w:t>
+      </w:r>
+      <w:r>
+        <w:rPr>
+          <w:lang w:val="en-US"/>
+        </w:rPr>
+        <w:fldChar w:fldCharType="begin"/>
+      </w:r>
+      <w:r>
+        <w:rPr>
+          <w:lang w:val="en-US"/>
+        </w:rPr>
+        <w:instrText xml:space="preserve"> REF _Ref289584895 \h </w:instrText>
+      </w:r>
+      <w:r>
+        <w:rPr>
+          <w:lang w:val="en-US"/>
+        </w:rPr>
+      </w:r>
+      <w:r>
+        <w:rPr>
+          <w:lang w:val="en-US"/>
+        </w:rPr>
+        <w:fldChar w:fldCharType="separate"/>
+      </w:r>
+      <w:r>
+        <w:t xml:space="preserve">Figure </w:t>
+      </w:r>
+      <w:r>
+        <w:rPr>
+          <w:noProof/>
         </w:rPr>
         <w:lastRenderedPageBreak/>
-        <w:t>(</w:t>
-      </w:r>
-      <w:r>
-        <w:rPr>
-          <w:lang w:val="en-US"/>
-        </w:rPr>
-        <w:fldChar w:fldCharType="begin"/>
-      </w:r>
-      <w:r>
-        <w:rPr>
-          <w:lang w:val="en-US"/>
-        </w:rPr>
-        <w:instrText xml:space="preserve"> REF _Ref289584895 \h </w:instrText>
-      </w:r>
-      <w:r>
-        <w:rPr>
-          <w:lang w:val="en-US"/>
-        </w:rPr>
-      </w:r>
-      <w:r>
-        <w:rPr>
-          <w:lang w:val="en-US"/>
-        </w:rPr>
-        <w:fldChar w:fldCharType="separate"/>
-      </w:r>
-      <w:r>
-        <w:t xml:space="preserve">Figure </w:t>
-      </w:r>
-      <w:r>
-        <w:rPr>
-          <w:noProof/>
-        </w:rPr>
         <w:t>3</w:t>
       </w:r>
       <w:r>
@@ -883,21 +962,7 @@
         <w:rPr>
           <w:lang w:val="en-US"/>
         </w:rPr>
-        <w:t xml:space="preserve">Creation of new sub-object for a composed </w:t>
-      </w:r>
-      <w:proofErr w:type="gramStart"/>
-      <w:r>
-        <w:rPr>
-          <w:lang w:val="en-US"/>
-        </w:rPr>
-        <w:t>object,</w:t>
-      </w:r>
-      <w:proofErr w:type="gramEnd"/>
-      <w:r>
-        <w:rPr>
-          <w:lang w:val="en-US"/>
-        </w:rPr>
-        <w:t xml:space="preserve"> could be regarded as a special case of this rule. </w:t>
+        <w:t xml:space="preserve">Creation of new sub-object for a composed object could be regarded as a special case of this rule. </w:t>
       </w:r>
       <w:r>
         <w:rPr>
@@ -913,10 +978,10 @@
       </w:pPr>
       <w:r>
         <w:object w:dxaOrig="6593" w:dyaOrig="1605">
-          <v:shape id="_x0000_i1027" type="#_x0000_t75" style="width:330pt;height:80.25pt" o:ole="">
+          <v:shape id="_x0000_i1026" type="#_x0000_t75" style="width:330pt;height:80.25pt" o:ole="">
             <v:imagedata r:id="rId9" o:title=""/>
           </v:shape>
-          <o:OLEObject Type="Embed" ProgID="Visio.Drawing.11" ShapeID="_x0000_i1027" DrawAspect="Content" ObjectID="_1363492962" r:id="rId10"/>
+          <o:OLEObject Type="Embed" ProgID="Visio.Drawing.11" ShapeID="_x0000_i1026" DrawAspect="Content" ObjectID="_1363703208" r:id="rId10"/>
         </w:object>
       </w:r>
     </w:p>
@@ -957,71 +1022,100 @@
       </w:r>
     </w:p>
     <w:p>
-      <w:r>
-        <w:rPr>
-          <w:lang w:val="en-US"/>
-        </w:rPr>
-        <w:t>In the opposite situation – the change the version (</w:t>
+      <w:pPr>
+        <w:rPr>
+          <w:lang w:val="en-US"/>
+        </w:rPr>
+      </w:pPr>
+      <w:r>
+        <w:rPr>
+          <w:lang w:val="en-US"/>
+        </w:rPr>
+        <w:t xml:space="preserve">In the opposite situation </w:t>
+      </w:r>
+      <w:r>
+        <w:rPr>
+          <w:lang w:val="en-US"/>
+        </w:rPr>
+        <w:t>when we</w:t>
+      </w:r>
+      <w:r>
+        <w:rPr>
+          <w:lang w:val="en-US"/>
+        </w:rPr>
+        <w:t xml:space="preserve"> change the composed object</w:t>
+      </w:r>
+      <w:r>
+        <w:rPr>
+          <w:lang w:val="en-US"/>
+        </w:rPr>
+        <w:t xml:space="preserve"> then we don’t change any of its</w:t>
+      </w:r>
+      <w:r>
+        <w:rPr>
+          <w:lang w:val="en-US"/>
+        </w:rPr>
+        <w:t xml:space="preserve"> sub-objects (</w:t>
+      </w:r>
+      <w:r>
+        <w:rPr>
+          <w:lang w:val="en-US"/>
+        </w:rPr>
+        <w:fldChar w:fldCharType="begin"/>
+      </w:r>
+      <w:r>
+        <w:rPr>
+          <w:lang w:val="en-US"/>
+        </w:rPr>
+        <w:instrText xml:space="preserve"> REF _Ref289585256 \h </w:instrText>
+      </w:r>
+      <w:r>
+        <w:rPr>
+          <w:lang w:val="en-US"/>
+        </w:rPr>
+      </w:r>
+      <w:r>
+        <w:rPr>
+          <w:lang w:val="en-US"/>
+        </w:rPr>
+        <w:fldChar w:fldCharType="separate"/>
+      </w:r>
+      <w:r>
+        <w:t xml:space="preserve">Figure </w:t>
+      </w:r>
+      <w:r>
+        <w:rPr>
+          <w:noProof/>
+        </w:rPr>
+        <w:t>4</w:t>
+      </w:r>
+      <w:r>
+        <w:rPr>
+          <w:lang w:val="en-US"/>
+        </w:rPr>
+        <w:fldChar w:fldCharType="end"/>
+      </w:r>
+      <w:r>
+        <w:rPr>
+          <w:lang w:val="en-US"/>
+        </w:rPr>
+        <w:t>)</w:t>
+      </w:r>
+      <w:r>
+        <w:t>.</w:t>
+      </w:r>
+      <w:r>
+        <w:rPr>
+          <w:lang w:val="en-US"/>
+        </w:rPr>
+        <w:t xml:space="preserve"> This fact exists because </w:t>
       </w:r>
       <w:r>
         <w:rPr>
           <w:highlight w:val="yellow"/>
           <w:lang w:val="en-US"/>
         </w:rPr>
-        <w:t>new version</w:t>
-      </w:r>
-      <w:r>
-        <w:rPr>
-          <w:lang w:val="en-US"/>
-        </w:rPr>
-        <w:t>) of the composed object does not lead us to any new version of any of its sub-objects (</w:t>
-      </w:r>
-      <w:r>
-        <w:rPr>
-          <w:lang w:val="en-US"/>
-        </w:rPr>
-        <w:fldChar w:fldCharType="begin"/>
-      </w:r>
-      <w:r>
-        <w:rPr>
-          <w:lang w:val="en-US"/>
-        </w:rPr>
-        <w:instrText xml:space="preserve"> REF _Ref289585256 \h </w:instrText>
-      </w:r>
-      <w:r>
-        <w:rPr>
-          <w:lang w:val="en-US"/>
-        </w:rPr>
-      </w:r>
-      <w:r>
-        <w:rPr>
-          <w:lang w:val="en-US"/>
-        </w:rPr>
-        <w:fldChar w:fldCharType="separate"/>
-      </w:r>
-      <w:r>
-        <w:t xml:space="preserve">Figure </w:t>
-      </w:r>
-      <w:r>
-        <w:rPr>
-          <w:noProof/>
-        </w:rPr>
-        <w:t>4</w:t>
-      </w:r>
-      <w:r>
-        <w:rPr>
-          <w:lang w:val="en-US"/>
-        </w:rPr>
-        <w:fldChar w:fldCharType="end"/>
-      </w:r>
-      <w:r>
-        <w:rPr>
-          <w:lang w:val="en-US"/>
-        </w:rPr>
-        <w:t>)</w:t>
-      </w:r>
-      <w:r>
-        <w:t>.</w:t>
+        <w:t>…</w:t>
       </w:r>
     </w:p>
     <w:p>
@@ -1031,10 +1125,10 @@
       </w:pPr>
       <w:r>
         <w:object w:dxaOrig="2625" w:dyaOrig="1811">
-          <v:shape id="_x0000_i1028" type="#_x0000_t75" style="width:131.25pt;height:90.75pt" o:ole="">
+          <v:shape id="_x0000_i1027" type="#_x0000_t75" style="width:131.25pt;height:90.75pt" o:ole="">
             <v:imagedata r:id="rId11" o:title=""/>
           </v:shape>
-          <o:OLEObject Type="Embed" ProgID="Visio.Drawing.11" ShapeID="_x0000_i1028" DrawAspect="Content" ObjectID="_1363492963" r:id="rId12"/>
+          <o:OLEObject Type="Embed" ProgID="Visio.Drawing.11" ShapeID="_x0000_i1027" DrawAspect="Content" ObjectID="_1363703209" r:id="rId12"/>
         </w:object>
       </w:r>
     </w:p>
@@ -1067,6 +1161,47 @@
     </w:p>
     <w:p>
       <w:r>
+        <w:rPr>
+          <w:lang w:val="en-US"/>
+        </w:rPr>
+        <w:t xml:space="preserve">As conclusion of the above two facts we could state the following: when we change one sub-object of a composed object, this change does not </w:t>
+      </w:r>
+      <w:r>
+        <w:rPr>
+          <w:highlight w:val="yellow"/>
+          <w:lang w:val="en-US"/>
+        </w:rPr>
+        <w:t>influenc</w:t>
+      </w:r>
+      <w:r>
+        <w:rPr>
+          <w:highlight w:val="yellow"/>
+          <w:lang w:val="en-US"/>
+        </w:rPr>
+        <w:t>e/lead</w:t>
+      </w:r>
+      <w:r>
+        <w:rPr>
+          <w:lang w:val="en-US"/>
+        </w:rPr>
+        <w:t xml:space="preserve"> to any change of </w:t>
+      </w:r>
+      <w:r>
+        <w:rPr>
+          <w:lang w:val="en-US"/>
+        </w:rPr>
+        <w:t>sibling sub-objects of the changed one.</w:t>
+      </w:r>
+      <w:r>
+        <w:rPr>
+          <w:lang w:val="en-US"/>
+        </w:rPr>
+        <w:t xml:space="preserve"> </w:t>
+      </w:r>
+      <w:r>
+        <w:rPr>
+          <w:highlight w:val="cyan"/>
+        </w:rPr>
         <w:t>Като следствие от последните два факта, сме длъжни да отбележим, че при промяна на версията на даден под-обект за даден супер-обект, това не влиае на версиите на другите под-обекти, съставящи супер-обекта.</w:t>
       </w:r>
     </w:p>
@@ -1077,10 +1212,10 @@
       </w:pPr>
       <w:r>
         <w:object w:dxaOrig="3861" w:dyaOrig="1775">
-          <v:shape id="_x0000_i1029" type="#_x0000_t75" style="width:192.75pt;height:88.5pt" o:ole="">
+          <v:shape id="_x0000_i1028" type="#_x0000_t75" style="width:192.75pt;height:88.5pt" o:ole="">
             <v:imagedata r:id="rId13" o:title=""/>
           </v:shape>
-          <o:OLEObject Type="Embed" ProgID="Visio.Drawing.11" ShapeID="_x0000_i1029" DrawAspect="Content" ObjectID="_1363492964" r:id="rId14"/>
+          <o:OLEObject Type="Embed" ProgID="Visio.Drawing.11" ShapeID="_x0000_i1028" DrawAspect="Content" ObjectID="_1363703210" r:id="rId14"/>
         </w:object>
       </w:r>
     </w:p>
@@ -1091,6 +1226,386 @@
           <w:lang w:val="en-US"/>
         </w:rPr>
       </w:pPr>
+      <w:r>
+        <w:t xml:space="preserve">Figure </w:t>
+      </w:r>
+      <w:r>
+        <w:fldChar w:fldCharType="begin"/>
+      </w:r>
+      <w:r>
+        <w:instrText xml:space="preserve"> SEQ Figure \* ARABIC </w:instrText>
+      </w:r>
+      <w:r>
+        <w:fldChar w:fldCharType="separate"/>
+      </w:r>
+      <w:r>
+        <w:rPr>
+          <w:noProof/>
+        </w:rPr>
+        <w:t>5</w:t>
+      </w:r>
+      <w:r>
+        <w:fldChar w:fldCharType="end"/>
+      </w:r>
+      <w:r>
+        <w:rPr>
+          <w:lang w:val="en-US"/>
+        </w:rPr>
+        <w:t xml:space="preserve"> </w:t>
+      </w:r>
+      <w:r>
+        <w:rPr>
+          <w:lang w:val="en-US"/>
+        </w:rPr>
+        <w:t>Change of one sub-object doesn’t change its siblings sub-objects</w:t>
+      </w:r>
+    </w:p>
+    <w:p>
+      <w:pPr>
+        <w:rPr>
+          <w:b/>
+          <w:lang w:val="en-US"/>
+        </w:rPr>
+      </w:pPr>
+      <w:r>
+        <w:rPr>
+          <w:b/>
+          <w:lang w:val="en-US"/>
+        </w:rPr>
+        <w:t>Hierarchy of workspaces and transactions over them</w:t>
+      </w:r>
+    </w:p>
+    <w:p>
+      <w:pPr>
+        <w:rPr>
+          <w:b/>
+          <w:lang w:val="en-US"/>
+        </w:rPr>
+      </w:pPr>
+      <w:r>
+        <w:rPr>
+          <w:b/>
+          <w:lang w:val="en-US"/>
+        </w:rPr>
+        <w:t>…</w:t>
+      </w:r>
+    </w:p>
+    <w:p>
+      <w:pPr>
+        <w:rPr>
+          <w:b/>
+          <w:lang w:val="en-US"/>
+        </w:rPr>
+      </w:pPr>
+      <w:r>
+        <w:rPr>
+          <w:b/>
+          <w:lang w:val="en-US"/>
+        </w:rPr>
+        <w:t>Composed object versioning in hierarchy of workspaces</w:t>
+      </w:r>
+    </w:p>
+    <w:p>
+      <w:pPr>
+        <w:rPr>
+          <w:lang w:val="en-US"/>
+        </w:rPr>
+      </w:pPr>
+      <w:r>
+        <w:rPr>
+          <w:lang w:val="en-US"/>
+        </w:rPr>
+        <w:t>In this section we will investigate versioning transaction among two workspaces – ancestor workspace and offspring workspace.</w:t>
+      </w:r>
+    </w:p>
+    <w:p>
+      <w:pPr>
+        <w:rPr>
+          <w:lang w:val="en-US"/>
+        </w:rPr>
+      </w:pPr>
+      <w:r>
+        <w:rPr>
+          <w:lang w:val="en-US"/>
+        </w:rPr>
+        <w:t xml:space="preserve">Let have in the ancestor workspace visible version v2 of Object B. </w:t>
+      </w:r>
+      <w:r>
+        <w:rPr>
+          <w:lang w:val="en-US"/>
+        </w:rPr>
+        <w:t>Let have a change in composed object</w:t>
+      </w:r>
+      <w:r>
+        <w:rPr>
+          <w:lang w:val="en-US"/>
+        </w:rPr>
+        <w:t xml:space="preserve"> B in the offspring workspace </w:t>
+      </w:r>
+      <w:r>
+        <w:rPr>
+          <w:lang w:val="en-US"/>
+        </w:rPr>
+        <w:t>that is a new sub-object</w:t>
+      </w:r>
+      <w:r>
+        <w:rPr>
+          <w:lang w:val="en-US"/>
+        </w:rPr>
+        <w:t xml:space="preserve"> </w:t>
+      </w:r>
+      <w:r>
+        <w:rPr>
+          <w:lang w:val="en-US"/>
+        </w:rPr>
+        <w:t>(</w:t>
+      </w:r>
+      <w:r>
+        <w:rPr>
+          <w:lang w:val="en-US"/>
+        </w:rPr>
+        <w:fldChar w:fldCharType="begin"/>
+      </w:r>
+      <w:r>
+        <w:rPr>
+          <w:lang w:val="en-US"/>
+        </w:rPr>
+        <w:instrText xml:space="preserve"> REF _Ref289960067 \h </w:instrText>
+      </w:r>
+      <w:r>
+        <w:rPr>
+          <w:lang w:val="en-US"/>
+        </w:rPr>
+      </w:r>
+      <w:r>
+        <w:rPr>
+          <w:lang w:val="en-US"/>
+        </w:rPr>
+        <w:fldChar w:fldCharType="separate"/>
+      </w:r>
+      <w:r>
+        <w:t xml:space="preserve">Figure </w:t>
+      </w:r>
+      <w:r>
+        <w:rPr>
+          <w:noProof/>
+        </w:rPr>
+        <w:t>6</w:t>
+      </w:r>
+      <w:r>
+        <w:rPr>
+          <w:lang w:val="en-US"/>
+        </w:rPr>
+        <w:fldChar w:fldCharType="end"/>
+      </w:r>
+      <w:r>
+        <w:rPr>
+          <w:lang w:val="en-US"/>
+        </w:rPr>
+        <w:t xml:space="preserve"> - from v2 to v3). When we </w:t>
+      </w:r>
+      <w:r>
+        <w:rPr>
+          <w:highlight w:val="yellow"/>
+          <w:lang w:val="en-US"/>
+        </w:rPr>
+        <w:t>publish</w:t>
+      </w:r>
+      <w:r>
+        <w:rPr>
+          <w:lang w:val="en-US"/>
+        </w:rPr>
+        <w:t xml:space="preserve"> only the newly created sub-object’s version (green arrow with number 1) then in </w:t>
+      </w:r>
+      <w:r>
+        <w:rPr>
+          <w:lang w:val="en-US"/>
+        </w:rPr>
+        <w:t xml:space="preserve">ancestor </w:t>
+      </w:r>
+      <w:r>
+        <w:rPr>
+          <w:lang w:val="en-US"/>
+        </w:rPr>
+        <w:t>workspace we will have</w:t>
+      </w:r>
+      <w:r>
+        <w:rPr>
+          <w:lang w:val="en-US"/>
+        </w:rPr>
+        <w:t xml:space="preserve"> two independent objects’ versions – Object B v.2 and Object </w:t>
+      </w:r>
+      <w:proofErr w:type="gramStart"/>
+      <w:r>
+        <w:rPr>
+          <w:lang w:val="en-US"/>
+        </w:rPr>
+        <w:t>A</w:t>
+      </w:r>
+      <w:proofErr w:type="gramEnd"/>
+      <w:r>
+        <w:rPr>
+          <w:lang w:val="en-US"/>
+        </w:rPr>
+        <w:t xml:space="preserve"> v.1. Nevertheless upon subsequent </w:t>
+      </w:r>
+      <w:r>
+        <w:rPr>
+          <w:highlight w:val="yellow"/>
+          <w:lang w:val="en-US"/>
+        </w:rPr>
+        <w:t>publication</w:t>
+      </w:r>
+      <w:r>
+        <w:rPr>
+          <w:lang w:val="en-US"/>
+        </w:rPr>
+        <w:t xml:space="preserve"> of Object B v.3, it will be published with its composition data (green arrow with number 2). Therefore in the ancestor workspace we will gain automatic change of the composition between Objects B and A (</w:t>
+      </w:r>
+      <w:r>
+        <w:rPr>
+          <w:lang w:val="en-US"/>
+        </w:rPr>
+        <w:fldChar w:fldCharType="begin"/>
+      </w:r>
+      <w:r>
+        <w:rPr>
+          <w:lang w:val="en-US"/>
+        </w:rPr>
+        <w:instrText xml:space="preserve"> REF _Ref289960067 \h </w:instrText>
+      </w:r>
+      <w:r>
+        <w:rPr>
+          <w:lang w:val="en-US"/>
+        </w:rPr>
+      </w:r>
+      <w:r>
+        <w:rPr>
+          <w:lang w:val="en-US"/>
+        </w:rPr>
+        <w:fldChar w:fldCharType="separate"/>
+      </w:r>
+      <w:r>
+        <w:t xml:space="preserve">Figure </w:t>
+      </w:r>
+      <w:r>
+        <w:rPr>
+          <w:noProof/>
+        </w:rPr>
+        <w:t>6</w:t>
+      </w:r>
+      <w:r>
+        <w:rPr>
+          <w:lang w:val="en-US"/>
+        </w:rPr>
+        <w:fldChar w:fldCharType="end"/>
+      </w:r>
+      <w:r>
+        <w:rPr>
+          <w:lang w:val="en-US"/>
+        </w:rPr>
+        <w:t xml:space="preserve"> – dotted green line).</w:t>
+      </w:r>
+    </w:p>
+    <w:p>
+      <w:r>
+        <w:rPr>
+          <w:highlight w:val="red"/>
+        </w:rPr>
+        <w:t>Като начало нека разгледаме вариант при който промяната на в една композизия от обекти, представлява създаване на под-обект, (</w:t>
+      </w:r>
+      <w:fldSimple w:instr=" REF _Ref280886675 \h  \* MERGEFORMAT ">
+        <w:r>
+          <w:rPr>
+            <w:highlight w:val="red"/>
+          </w:rPr>
+          <w:t xml:space="preserve">Фиг. </w:t>
+        </w:r>
+        <w:r>
+          <w:rPr>
+            <w:noProof/>
+            <w:highlight w:val="red"/>
+          </w:rPr>
+          <w:t>31</w:t>
+        </w:r>
+      </w:fldSimple>
+      <w:r>
+        <w:rPr>
+          <w:highlight w:val="red"/>
+        </w:rPr>
+        <w:t>). Публикуването само на версията на под-обекта е възможно и тя не води до някаква промяна във версията на супер-обекта в родителското работно пространство. Въпреки това при последващо публикуване версията на супер-обект в родителското работно пространство ще доведе до автоматична промяна (в рамките на работното пространство) на композиционната схема на обектите (</w:t>
+      </w:r>
+      <w:fldSimple w:instr=" REF _Ref280886675 \h  \* MERGEFORMAT ">
+        <w:r>
+          <w:rPr>
+            <w:highlight w:val="red"/>
+          </w:rPr>
+          <w:t xml:space="preserve">Фиг. </w:t>
+        </w:r>
+        <w:r>
+          <w:rPr>
+            <w:noProof/>
+            <w:highlight w:val="red"/>
+          </w:rPr>
+          <w:t>31</w:t>
+        </w:r>
+      </w:fldSimple>
+      <w:r>
+        <w:rPr>
+          <w:highlight w:val="red"/>
+        </w:rPr>
+        <w:t xml:space="preserve"> – зелено пунктираната стрелка).</w:t>
+      </w:r>
+      <w:r>
+        <w:t xml:space="preserve"> От друга страна при публикуване на новата версия на супер-обекта предполага да е в комплект с версията на новосъздаденият под-обект (</w:t>
+      </w:r>
+      <w:r>
+        <w:fldChar w:fldCharType="begin"/>
+      </w:r>
+      <w:r>
+        <w:instrText xml:space="preserve"> REF _Ref280886675 \h </w:instrText>
+      </w:r>
+      <w:r>
+        <w:fldChar w:fldCharType="separate"/>
+      </w:r>
+      <w:r>
+        <w:t xml:space="preserve">Фиг. </w:t>
+      </w:r>
+      <w:r>
+        <w:rPr>
+          <w:noProof/>
+        </w:rPr>
+        <w:t>31</w:t>
+      </w:r>
+      <w:r>
+        <w:fldChar w:fldCharType="end"/>
+      </w:r>
+      <w:r>
+        <w:t xml:space="preserve"> – зелената и жълтата стрелки с №2)</w:t>
+      </w:r>
+    </w:p>
+    <w:p>
+      <w:pPr>
+        <w:keepNext/>
+      </w:pPr>
+      <w:r>
+        <w:object w:dxaOrig="6433" w:dyaOrig="3776">
+          <v:shape id="_x0000_i1029" type="#_x0000_t75" style="width:321.75pt;height:189pt" o:ole="">
+            <v:imagedata r:id="rId15" o:title=""/>
+          </v:shape>
+          <o:OLEObject Type="Embed" ProgID="Visio.Drawing.11" ShapeID="_x0000_i1029" DrawAspect="Content" ObjectID="_1363703211" r:id="rId16"/>
+        </w:object>
+      </w:r>
+    </w:p>
+    <w:p>
+      <w:pPr>
+        <w:pStyle w:val="Caption"/>
+        <w:jc w:val="both"/>
+        <w:rPr>
+          <w:lang w:val="en-US"/>
+        </w:rPr>
+      </w:pPr>
+      <w:bookmarkStart w:id="4" w:name="_Ref289960067"/>
       <w:r>
         <w:t xml:space="preserve">Figure </w:t>
       </w:r>
@@ -1099,320 +1614,238 @@
           <w:rPr>
             <w:noProof/>
           </w:rPr>
-          <w:t>5</w:t>
+          <w:t>6</w:t>
         </w:r>
       </w:fldSimple>
-      <w:r>
-        <w:rPr>
-          <w:lang w:val="en-US"/>
-        </w:rPr>
-        <w:t xml:space="preserve"> </w:t>
+      <w:bookmarkEnd w:id="4"/>
+      <w:r>
+        <w:rPr>
+          <w:lang w:val="en-US"/>
+        </w:rPr>
+        <w:t xml:space="preserve"> New sub-object in a composed object</w:t>
+      </w:r>
+    </w:p>
+    <w:p>
+      <w:pPr>
+        <w:rPr>
+          <w:lang w:val="en-US"/>
+        </w:rPr>
+      </w:pPr>
+      <w:r>
+        <w:rPr>
+          <w:lang w:val="en-US"/>
+        </w:rPr>
+        <w:t>Let have in the ancestor workspace visible version v2 of Object B. Let have a change in composed object B in the offspring workspace that is a new sub-object (</w:t>
+      </w:r>
+      <w:r>
+        <w:rPr>
+          <w:lang w:val="en-US"/>
+        </w:rPr>
+        <w:fldChar w:fldCharType="begin"/>
+      </w:r>
+      <w:r>
+        <w:rPr>
+          <w:lang w:val="en-US"/>
+        </w:rPr>
+        <w:instrText xml:space="preserve"> REF _Ref289961200 \h </w:instrText>
+      </w:r>
+      <w:r>
+        <w:rPr>
+          <w:lang w:val="en-US"/>
+        </w:rPr>
+      </w:r>
+      <w:r>
+        <w:rPr>
+          <w:lang w:val="en-US"/>
+        </w:rPr>
+        <w:fldChar w:fldCharType="separate"/>
+      </w:r>
+      <w:r>
+        <w:t xml:space="preserve">Figure </w:t>
+      </w:r>
+      <w:r>
+        <w:rPr>
+          <w:noProof/>
+        </w:rPr>
+        <w:t>7</w:t>
+      </w:r>
+      <w:r>
+        <w:rPr>
+          <w:lang w:val="en-US"/>
+        </w:rPr>
+        <w:fldChar w:fldCharType="end"/>
+      </w:r>
+      <w:r>
+        <w:rPr>
+          <w:lang w:val="en-US"/>
+        </w:rPr>
+        <w:t>- from v2 to v3).</w:t>
+      </w:r>
+    </w:p>
+    <w:p>
+      <w:r>
+        <w:t>При положение, че имаме индиректна промяна на супер-обект – в следствие от нова версия на негов по-обект, следва да отбележим, че е би следвало да може да се публикува самостоятелно новата версия на под-обект в родителското работно пространство. Това ограничение следва от факта, че наличието на нова версия на под-обекта, предполага наличието на нова версия на супер-обекта (</w:t>
+      </w:r>
+      <w:r>
+        <w:fldChar w:fldCharType="begin"/>
+      </w:r>
+      <w:r>
+        <w:instrText xml:space="preserve"> REF _Ref280887726 \h </w:instrText>
+      </w:r>
+      <w:r>
+        <w:fldChar w:fldCharType="separate"/>
+      </w:r>
+      <w:r>
+        <w:t xml:space="preserve">Фиг. </w:t>
+      </w:r>
+      <w:r>
+        <w:rPr>
+          <w:noProof/>
+        </w:rPr>
+        <w:t>32</w:t>
+      </w:r>
+      <w:r>
+        <w:fldChar w:fldCharType="end"/>
+      </w:r>
+      <w:r>
+        <w:t xml:space="preserve"> – червената стрелка с №1). Също така следва да отбележим, че публикуването на новата (индиректно създадена) версия на супер-обекта, трябва да става в комплект с версията на под-обекта, породил индиректната промяна (</w:t>
+      </w:r>
+      <w:r>
+        <w:fldChar w:fldCharType="begin"/>
+      </w:r>
+      <w:r>
+        <w:instrText xml:space="preserve"> REF _Ref280887726 \h </w:instrText>
+      </w:r>
+      <w:r>
+        <w:fldChar w:fldCharType="separate"/>
+      </w:r>
+      <w:r>
+        <w:t xml:space="preserve">Фиг. </w:t>
+      </w:r>
+      <w:r>
+        <w:rPr>
+          <w:noProof/>
+        </w:rPr>
+        <w:t>32</w:t>
+      </w:r>
+      <w:r>
+        <w:fldChar w:fldCharType="end"/>
+      </w:r>
+      <w:r>
+        <w:t xml:space="preserve"> – зелената и жълтата стрелки с №2). Това е породено от факта, че двете версии са взаимосвързани.</w:t>
       </w:r>
     </w:p>
     <w:p>
       <w:pPr>
         <w:pStyle w:val="Caption"/>
-        <w:rPr>
-          <w:lang w:val="en-US"/>
-        </w:rPr>
-      </w:pPr>
-      <w:r>
-        <w:t xml:space="preserve">Фиг. </w:t>
-      </w:r>
-      <w:fldSimple w:instr=" SEQ Фиг. \* ARABIC ">
+        <w:keepNext/>
+      </w:pPr>
+      <w:r>
+        <w:object w:dxaOrig="7668" w:dyaOrig="3825">
+          <v:shape id="_x0000_i1030" type="#_x0000_t75" style="width:383.25pt;height:191.25pt" o:ole="">
+            <v:imagedata r:id="rId17" o:title=""/>
+          </v:shape>
+          <o:OLEObject Type="Embed" ProgID="Visio.Drawing.11" ShapeID="_x0000_i1030" DrawAspect="Content" ObjectID="_1363703212" r:id="rId18"/>
+        </w:object>
+      </w:r>
+    </w:p>
+    <w:p>
+      <w:pPr>
+        <w:pStyle w:val="Caption"/>
+        <w:rPr>
+          <w:lang w:val="en-US"/>
+        </w:rPr>
+      </w:pPr>
+      <w:bookmarkStart w:id="5" w:name="_Ref289961200"/>
+      <w:r>
+        <w:t xml:space="preserve">Figure </w:t>
+      </w:r>
+      <w:fldSimple w:instr=" SEQ Figure \* ARABIC ">
         <w:r>
           <w:rPr>
             <w:noProof/>
           </w:rPr>
-          <w:t>26</w:t>
+          <w:t>7</w:t>
         </w:r>
       </w:fldSimple>
-      <w:r>
-        <w:t xml:space="preserve"> При промяна във версията на един под-обект, не се променя версията на съседните под-обекти</w:t>
-      </w:r>
-    </w:p>
-    <w:p>
-      <w:pPr>
-        <w:rPr>
-          <w:b/>
-          <w:lang w:val="en-US"/>
-        </w:rPr>
-      </w:pPr>
-      <w:r>
-        <w:rPr>
-          <w:b/>
-          <w:lang w:val="en-US"/>
-        </w:rPr>
-        <w:t>Composed object versioning in hierarchy of workspaces</w:t>
-      </w:r>
-    </w:p>
-    <w:p>
-      <w:r>
-        <w:t>Като начало нека разгледаме вариант при който промяната на в една композизия от обекти, представлява създаване на под-обект, (</w:t>
-      </w:r>
-      <w:r>
-        <w:fldChar w:fldCharType="begin"/>
-      </w:r>
-      <w:r>
-        <w:instrText xml:space="preserve"> REF _Ref280886675 \h </w:instrText>
-      </w:r>
-      <w:r>
-        <w:fldChar w:fldCharType="separate"/>
-      </w:r>
-      <w:r>
-        <w:t xml:space="preserve">Фиг. </w:t>
-      </w:r>
-      <w:r>
-        <w:rPr>
-          <w:noProof/>
-        </w:rPr>
-        <w:t>31</w:t>
-      </w:r>
-      <w:r>
-        <w:fldChar w:fldCharType="end"/>
-      </w:r>
-      <w:r>
-        <w:t>). Публикуването само на версията на под-обекта е възможно и тя не води до някаква промяна във версията на супер-обекта в родителското работно пространство. Въпреки това при последващо публикуване версията на супер-обект в родителското работно пространство ще доведе до автоматична промяна (в рамките на работното пространство) на композиционната схема на обектите (</w:t>
-      </w:r>
-      <w:r>
-        <w:fldChar w:fldCharType="begin"/>
-      </w:r>
-      <w:r>
-        <w:instrText xml:space="preserve"> REF _Ref280886675 \h </w:instrText>
-      </w:r>
-      <w:r>
-        <w:fldChar w:fldCharType="separate"/>
-      </w:r>
-      <w:r>
-        <w:t xml:space="preserve">Фиг. </w:t>
-      </w:r>
-      <w:r>
-        <w:rPr>
-          <w:noProof/>
-        </w:rPr>
-        <w:t>31</w:t>
-      </w:r>
-      <w:r>
-        <w:fldChar w:fldCharType="end"/>
-      </w:r>
-      <w:r>
-        <w:t xml:space="preserve"> – зелено пунктираната стрелка). От друга страна при публикуване на новата версия на супер-обекта предполага да е в комплект с версията на новосъздаденият под-обект (</w:t>
-      </w:r>
-      <w:r>
-        <w:fldChar w:fldCharType="begin"/>
-      </w:r>
-      <w:r>
-        <w:instrText xml:space="preserve"> REF _Ref280886675 \h </w:instrText>
-      </w:r>
-      <w:r>
-        <w:fldChar w:fldCharType="separate"/>
-      </w:r>
-      <w:r>
-        <w:t xml:space="preserve">Фиг. </w:t>
-      </w:r>
-      <w:r>
-        <w:rPr>
-          <w:noProof/>
-        </w:rPr>
-        <w:t>31</w:t>
-      </w:r>
-      <w:r>
-        <w:fldChar w:fldCharType="end"/>
-      </w:r>
-      <w:r>
-        <w:t xml:space="preserve"> – зелената и жълтата стрелки с №2)</w:t>
-      </w:r>
-    </w:p>
-    <w:p>
-      <w:r>
-        <w:object w:dxaOrig="6433" w:dyaOrig="3776">
-          <v:shape id="_x0000_i1030" type="#_x0000_t75" style="width:321.75pt;height:189pt" o:ole="">
-            <v:imagedata r:id="rId15" o:title=""/>
+      <w:bookmarkEnd w:id="5"/>
+      <w:r>
+        <w:rPr>
+          <w:lang w:val="en-US"/>
+        </w:rPr>
+        <w:t xml:space="preserve"> Indirect change of composed object caused by change in a sub-object</w:t>
+      </w:r>
+    </w:p>
+    <w:p>
+      <w:r>
+        <w:t>При промяна на композиция, която представлява отделяне на под-обект от супер-обект, публикуването на супер-обекта в родителското пространство води само до отразяване на промяната в композицията, без да се променя версията на под-обект, който в новата версия на супер-обекта, вече не съставна част от него.</w:t>
+      </w:r>
+    </w:p>
+    <w:p>
+      <w:pPr>
+        <w:keepNext/>
+      </w:pPr>
+      <w:r>
+        <w:object w:dxaOrig="7142" w:dyaOrig="3940">
+          <v:shape id="_x0000_i1031" type="#_x0000_t75" style="width:357pt;height:197.25pt" o:ole="">
+            <v:imagedata r:id="rId19" o:title=""/>
           </v:shape>
-          <o:OLEObject Type="Embed" ProgID="Visio.Drawing.11" ShapeID="_x0000_i1030" DrawAspect="Content" ObjectID="_1363492965" r:id="rId16"/>
+          <o:OLEObject Type="Embed" ProgID="Visio.Drawing.11" ShapeID="_x0000_i1031" DrawAspect="Content" ObjectID="_1363703213" r:id="rId20"/>
         </w:object>
       </w:r>
     </w:p>
     <w:p>
       <w:pPr>
         <w:pStyle w:val="Caption"/>
-      </w:pPr>
-      <w:bookmarkStart w:id="4" w:name="_Ref280886675"/>
-      <w:r>
-        <w:t xml:space="preserve">Фиг. </w:t>
-      </w:r>
-      <w:fldSimple w:instr=" SEQ Фиг. \* ARABIC ">
+        <w:jc w:val="both"/>
+        <w:rPr>
+          <w:lang w:val="en-US"/>
+        </w:rPr>
+      </w:pPr>
+      <w:r>
+        <w:t xml:space="preserve">Figure </w:t>
+      </w:r>
+      <w:fldSimple w:instr=" SEQ Figure \* ARABIC ">
         <w:r>
           <w:rPr>
             <w:noProof/>
           </w:rPr>
-          <w:t>33</w:t>
+          <w:t>8</w:t>
         </w:r>
       </w:fldSimple>
-      <w:bookmarkEnd w:id="4"/>
-      <w:r>
-        <w:rPr>
-          <w:lang w:val="en-US"/>
-        </w:rPr>
-        <w:t xml:space="preserve"> </w:t>
-      </w:r>
-      <w:r>
-        <w:t>Новосъздаен под-обект към супер-обект</w:t>
-      </w:r>
-    </w:p>
-    <w:p>
-      <w:r>
+      <w:r>
+        <w:rPr>
+          <w:lang w:val="en-US"/>
+        </w:rPr>
+        <w:t xml:space="preserve"> Composition change via change only in composed object</w:t>
+      </w:r>
+    </w:p>
+    <w:p>
+      <w:pPr>
+        <w:rPr>
+          <w:lang w:val="en-US"/>
+        </w:rPr>
+      </w:pPr>
+      <w:r>
+        <w:rPr>
+          <w:highlight w:val="cyan"/>
+        </w:rPr>
+        <w:t>The composed object model and the visibility principles from the previous section lead us to the principle of composed object visibility: For a sub-object version is a part of a super-object version composition, the sub-object version is not visible is a workspace where the super-object version is not visible.</w:t>
+      </w:r>
+    </w:p>
+    <w:p>
+      <w:pPr>
+        <w:rPr>
+          <w:b/>
+          <w:lang w:val="en-US"/>
+        </w:rPr>
+      </w:pPr>
+      <w:r>
+        <w:rPr>
+          <w:b/>
+          <w:lang w:val="en-US"/>
+        </w:rPr>
         <w:lastRenderedPageBreak/>
-        <w:t>При положение, че имаме индиректна промяна на супер-обект – в следствие от нова версия на негов по-обект, следва да отбележим, че е би следвало да може да се публикува самостоятелно новата версия на под-обект в родителското работно пространство. Това ограничение следва от факта, че наличието на нова версия на под-обекта, предполага наличието на нова версия на супер-обекта (</w:t>
-      </w:r>
-      <w:r>
-        <w:fldChar w:fldCharType="begin"/>
-      </w:r>
-      <w:r>
-        <w:instrText xml:space="preserve"> REF _Ref280887726 \h </w:instrText>
-      </w:r>
-      <w:r>
-        <w:fldChar w:fldCharType="separate"/>
-      </w:r>
-      <w:r>
-        <w:t xml:space="preserve">Фиг. </w:t>
-      </w:r>
-      <w:r>
-        <w:rPr>
-          <w:noProof/>
-        </w:rPr>
-        <w:t>32</w:t>
-      </w:r>
-      <w:r>
-        <w:fldChar w:fldCharType="end"/>
-      </w:r>
-      <w:r>
-        <w:t xml:space="preserve"> – червената стрелка с №1). Също така следва да отбележим, че публикуването на новата (индиректно създадена) версия на супер-обекта, трябва да става в комплект с версията на под-обекта, породил индиректната промяна (</w:t>
-      </w:r>
-      <w:r>
-        <w:fldChar w:fldCharType="begin"/>
-      </w:r>
-      <w:r>
-        <w:instrText xml:space="preserve"> REF _Ref280887726 \h </w:instrText>
-      </w:r>
-      <w:r>
-        <w:fldChar w:fldCharType="separate"/>
-      </w:r>
-      <w:r>
-        <w:t xml:space="preserve">Фиг. </w:t>
-      </w:r>
-      <w:r>
-        <w:rPr>
-          <w:noProof/>
-        </w:rPr>
-        <w:t>32</w:t>
-      </w:r>
-      <w:r>
-        <w:fldChar w:fldCharType="end"/>
-      </w:r>
-      <w:r>
-        <w:t xml:space="preserve"> – зелената и жълтата стрелки с №2). Това е породено от факта, че двете версии са взаимосвързани.</w:t>
-      </w:r>
-    </w:p>
-    <w:p>
-      <w:pPr>
-        <w:pStyle w:val="Caption"/>
-      </w:pPr>
-      <w:r>
-        <w:object w:dxaOrig="7668" w:dyaOrig="3825">
-          <v:shape id="_x0000_i1031" type="#_x0000_t75" style="width:383.25pt;height:191.25pt" o:ole="">
-            <v:imagedata r:id="rId17" o:title=""/>
-          </v:shape>
-          <o:OLEObject Type="Embed" ProgID="Visio.Drawing.11" ShapeID="_x0000_i1031" DrawAspect="Content" ObjectID="_1363492966" r:id="rId18"/>
-        </w:object>
-      </w:r>
-    </w:p>
-    <w:p>
-      <w:pPr>
-        <w:pStyle w:val="Caption"/>
-      </w:pPr>
-      <w:bookmarkStart w:id="5" w:name="_Ref280887726"/>
-      <w:r>
-        <w:t xml:space="preserve">Фиг. </w:t>
-      </w:r>
-      <w:fldSimple w:instr=" SEQ Фиг. \* ARABIC ">
-        <w:r>
-          <w:rPr>
-            <w:noProof/>
-          </w:rPr>
-          <w:t>34</w:t>
-        </w:r>
-      </w:fldSimple>
-      <w:bookmarkEnd w:id="5"/>
-      <w:r>
-        <w:rPr>
-          <w:lang w:val="en-US"/>
-        </w:rPr>
-        <w:t xml:space="preserve"> </w:t>
-      </w:r>
-      <w:r>
-        <w:t>Индиректно променена версия на супер-обект, породена от нова версия на под-обект</w:t>
-      </w:r>
-    </w:p>
-    <w:p>
-      <w:r>
-        <w:t>При промяна на композиция, която представлява отделяне на под-обект от супер-обект, публикуването на супер-обекта в родителското пространство води само до отразяване на промяната в композицията, без да се променя версията на под-обект, който в новата версия на супер-обекта, вече не съставна част от него.</w:t>
-      </w:r>
-    </w:p>
-    <w:p>
-      <w:r>
-        <w:object w:dxaOrig="7142" w:dyaOrig="3940">
-          <v:shape id="_x0000_i1032" type="#_x0000_t75" style="width:357pt;height:197.25pt" o:ole="">
-            <v:imagedata r:id="rId19" o:title=""/>
-          </v:shape>
-          <o:OLEObject Type="Embed" ProgID="Visio.Drawing.11" ShapeID="_x0000_i1032" DrawAspect="Content" ObjectID="_1363492967" r:id="rId20"/>
-        </w:object>
-      </w:r>
-    </w:p>
-    <w:p>
-      <w:pPr>
-        <w:pStyle w:val="Caption"/>
-      </w:pPr>
-      <w:r>
-        <w:t xml:space="preserve">Фиг. </w:t>
-      </w:r>
-      <w:fldSimple w:instr=" SEQ Фиг. \* ARABIC ">
-        <w:r>
-          <w:rPr>
-            <w:noProof/>
-          </w:rPr>
-          <w:t>35</w:t>
-        </w:r>
-      </w:fldSimple>
-      <w:r>
-        <w:t xml:space="preserve"> Нямаме промяна във версията на обект А, т.е. няма нужда от публикуване</w:t>
-      </w:r>
-    </w:p>
-    <w:p>
-      <w:pPr>
-        <w:rPr>
-          <w:lang w:val="en-US"/>
-        </w:rPr>
-      </w:pPr>
-      <w:r>
-        <w:rPr>
-          <w:highlight w:val="cyan"/>
-        </w:rPr>
-        <w:t>The composed object model and the visibility principles from the previous section lead us to the principle of composed object visibility: For a sub-object version is a part of a super-object version composition, the sub-object version is not visible is a workspace where the super-object version is not visible.</w:t>
-      </w:r>
-    </w:p>
-    <w:p>
-      <w:pPr>
-        <w:rPr>
-          <w:b/>
-          <w:lang w:val="en-US"/>
-        </w:rPr>
-      </w:pPr>
-      <w:r>
-        <w:rPr>
-          <w:b/>
-          <w:lang w:val="en-US"/>
-        </w:rPr>
         <w:t>Conclusion</w:t>
       </w:r>
     </w:p>
@@ -1431,7 +1864,19 @@
         <w:t>….</w:t>
       </w:r>
     </w:p>
-    <w:p/>
+    <w:p>
+      <w:pPr>
+        <w:rPr>
+          <w:lang w:val="en-US"/>
+        </w:rPr>
+      </w:pPr>
+      <w:r>
+        <w:rPr>
+          <w:lang w:val="en-US"/>
+        </w:rPr>
+        <w:t>References</w:t>
+      </w:r>
+    </w:p>
     <w:sectPr>
       <w:pgSz w:w="12240" w:h="15840"/>
       <w:pgMar w:top="1440" w:right="1440" w:bottom="1440" w:left="1440" w:header="720" w:footer="720" w:gutter="0"/>

--- a/doc/statiq 2011 - 1.docx
+++ b/doc/statiq 2011 - 1.docx
@@ -20,10 +20,40 @@
     <w:p>
       <w:pPr>
         <w:rPr>
-          <w:b/>
-          <w:lang w:val="en-US"/>
-        </w:rPr>
-      </w:pPr>
+          <w:lang w:val="en-US"/>
+        </w:rPr>
+      </w:pPr>
+      <w:r>
+        <w:rPr>
+          <w:i/>
+          <w:lang w:val="en-US"/>
+        </w:rPr>
+        <w:t>Abstract</w:t>
+      </w:r>
+      <w:r>
+        <w:rPr>
+          <w:lang w:val="en-US"/>
+        </w:rPr>
+        <w:t>: The paper presents</w:t>
+      </w:r>
+      <w:r>
+        <w:rPr>
+          <w:lang w:val="en-US"/>
+        </w:rPr>
+        <w:t xml:space="preserve"> a study of composed object</w:t>
+      </w:r>
+      <w:r>
+        <w:rPr>
+          <w:lang w:val="en-US"/>
+        </w:rPr>
+        <w:t xml:space="preserve"> formal terminology and </w:t>
+      </w:r>
+      <w:r>
+        <w:rPr>
+          <w:lang w:val="en-US"/>
+        </w:rPr>
+        <w:t>principles from versioning perspective. The practical aspect of the study includes defining the rules over versioning transaction in hierarchical workspace environment.</w:t>
+      </w:r>
     </w:p>
     <w:p>
       <w:pPr>
@@ -41,12 +71,6 @@
       </w:r>
     </w:p>
     <w:p>
-      <w:pPr>
-        <w:rPr>
-          <w:b/>
-          <w:lang w:val="en-US"/>
-        </w:rPr>
-      </w:pPr>
       <w:r>
         <w:rPr>
           <w:highlight w:val="yellow"/>
@@ -91,6 +115,26 @@
     <w:p>
       <w:pPr>
         <w:rPr>
+          <w:lang w:val="en-US"/>
+        </w:rPr>
+      </w:pPr>
+      <w:r>
+        <w:rPr>
+          <w:lang w:val="en-US"/>
+        </w:rPr>
+        <w:t>In section 5 we will investigate versioning transaction among two workspaces – ancestor workspace and offspring workspace.</w:t>
+      </w:r>
+    </w:p>
+    <w:p>
+      <w:pPr>
+        <w:rPr>
+          <w:b/>
+        </w:rPr>
+      </w:pPr>
+    </w:p>
+    <w:p>
+      <w:pPr>
+        <w:rPr>
           <w:b/>
           <w:lang w:val="en-US"/>
         </w:rPr>
@@ -115,6 +159,26 @@
           <w:b/>
           <w:lang w:val="en-US"/>
         </w:rPr>
+        <w:t xml:space="preserve">Section </w:t>
+      </w:r>
+      <w:r>
+        <w:rPr>
+          <w:b/>
+        </w:rPr>
+        <w:t>2</w:t>
+      </w:r>
+      <w:r>
+        <w:rPr>
+          <w:b/>
+          <w:lang w:val="en-US"/>
+        </w:rPr>
+        <w:t xml:space="preserve"> </w:t>
+      </w:r>
+      <w:r>
+        <w:rPr>
+          <w:b/>
+          <w:lang w:val="en-US"/>
+        </w:rPr>
         <w:t>Related works</w:t>
       </w:r>
     </w:p>
@@ -196,6 +260,13 @@
           <w:b/>
           <w:lang w:val="en-US"/>
         </w:rPr>
+        <w:t xml:space="preserve">Section 3 </w:t>
+      </w:r>
+      <w:r>
+        <w:rPr>
+          <w:b/>
+          <w:lang w:val="en-US"/>
+        </w:rPr>
         <w:t>Versioning of composed object</w:t>
       </w:r>
     </w:p>
@@ -267,6 +338,296 @@
     <w:p>
       <w:r>
         <w:rPr>
+          <w:lang w:val="en-US"/>
+        </w:rPr>
+        <w:t xml:space="preserve">In current paper we will </w:t>
+      </w:r>
+      <w:r>
+        <w:rPr>
+          <w:lang w:val="en-US"/>
+        </w:rPr>
+        <w:t>define the</w:t>
+      </w:r>
+      <w:r>
+        <w:t xml:space="preserve"> </w:t>
+      </w:r>
+      <w:r>
+        <w:rPr>
+          <w:i/>
+          <w:lang w:val="en-US"/>
+        </w:rPr>
+        <w:t>c</w:t>
+      </w:r>
+      <w:r>
+        <w:rPr>
+          <w:i/>
+          <w:lang w:val="en-US"/>
+        </w:rPr>
+        <w:t>omposed object</w:t>
+      </w:r>
+      <w:r>
+        <w:rPr>
+          <w:lang w:val="en-US"/>
+        </w:rPr>
+        <w:t xml:space="preserve"> </w:t>
+      </w:r>
+      <w:r>
+        <w:rPr>
+          <w:lang w:val="en-US"/>
+        </w:rPr>
+        <w:t>as</w:t>
+      </w:r>
+      <w:r>
+        <w:rPr>
+          <w:lang w:val="en-US"/>
+        </w:rPr>
+        <w:t xml:space="preserve"> an object that is the root </w:t>
+      </w:r>
+      <w:r>
+        <w:rPr>
+          <w:lang w:val="en-US"/>
+        </w:rPr>
+        <w:t xml:space="preserve">node </w:t>
+      </w:r>
+      <w:r>
+        <w:rPr>
+          <w:lang w:val="en-US"/>
+        </w:rPr>
+        <w:t xml:space="preserve">of a tree </w:t>
+      </w:r>
+      <w:r>
+        <w:rPr>
+          <w:lang w:val="en-US"/>
+        </w:rPr>
+        <w:t xml:space="preserve">where all nodes </w:t>
+      </w:r>
+      <w:r>
+        <w:rPr>
+          <w:lang w:val="en-US"/>
+        </w:rPr>
+        <w:t xml:space="preserve">represent </w:t>
+      </w:r>
+      <w:r>
+        <w:rPr>
+          <w:lang w:val="en-US"/>
+        </w:rPr>
+        <w:t>objects.</w:t>
+      </w:r>
+      <w:r>
+        <w:t xml:space="preserve"> </w:t>
+      </w:r>
+      <w:r>
+        <w:rPr>
+          <w:lang w:val="en-US"/>
+        </w:rPr>
+        <w:t xml:space="preserve">The </w:t>
+      </w:r>
+      <w:r>
+        <w:rPr>
+          <w:i/>
+          <w:lang w:val="en-US"/>
+        </w:rPr>
+        <w:t>l</w:t>
+      </w:r>
+      <w:r>
+        <w:rPr>
+          <w:i/>
+          <w:lang w:val="en-US"/>
+        </w:rPr>
+        <w:t>evel</w:t>
+      </w:r>
+      <w:r>
+        <w:rPr>
+          <w:i/>
+          <w:lang w:val="en-US"/>
+        </w:rPr>
+        <w:t xml:space="preserve"> </w:t>
+      </w:r>
+      <w:r>
+        <w:rPr>
+          <w:i/>
+          <w:lang w:val="en-US"/>
+        </w:rPr>
+        <w:t xml:space="preserve">of </w:t>
+      </w:r>
+      <w:r>
+        <w:rPr>
+          <w:i/>
+          <w:lang w:val="en-US"/>
+        </w:rPr>
+        <w:t xml:space="preserve">a </w:t>
+      </w:r>
+      <w:r>
+        <w:rPr>
+          <w:i/>
+          <w:lang w:val="en-US"/>
+        </w:rPr>
+        <w:t>composed ob</w:t>
+      </w:r>
+      <w:r>
+        <w:rPr>
+          <w:i/>
+          <w:lang w:val="en-US"/>
+        </w:rPr>
+        <w:t>ject</w:t>
+      </w:r>
+      <w:r>
+        <w:rPr>
+          <w:lang w:val="en-US"/>
+        </w:rPr>
+        <w:t xml:space="preserve"> </w:t>
+      </w:r>
+      <w:r>
+        <w:rPr>
+          <w:lang w:val="en-US"/>
+        </w:rPr>
+        <w:t>will be understood as</w:t>
+      </w:r>
+      <w:r>
+        <w:rPr>
+          <w:lang w:val="en-US"/>
+        </w:rPr>
+        <w:t xml:space="preserve"> the height of the object’s tree or </w:t>
+      </w:r>
+      <w:r>
+        <w:rPr>
+          <w:lang w:val="en-US"/>
+        </w:rPr>
+        <w:t>sub-tree</w:t>
+      </w:r>
+      <w:r>
+        <w:rPr>
+          <w:lang w:val="en-US"/>
+        </w:rPr>
+        <w:t xml:space="preserve"> for the respective root-object.</w:t>
+      </w:r>
+      <w:r>
+        <w:rPr>
+          <w:lang w:val="en-US"/>
+        </w:rPr>
+        <w:t xml:space="preserve"> </w:t>
+      </w:r>
+      <w:r>
+        <w:rPr>
+          <w:lang w:val="en-US"/>
+        </w:rPr>
+        <w:lastRenderedPageBreak/>
+        <w:t>Respectively</w:t>
+      </w:r>
+      <w:r>
+        <w:rPr>
+          <w:lang w:val="en-US"/>
+        </w:rPr>
+        <w:t xml:space="preserve"> </w:t>
+      </w:r>
+      <w:r>
+        <w:rPr>
+          <w:i/>
+          <w:lang w:val="en-US"/>
+        </w:rPr>
+        <w:t>sub-</w:t>
+      </w:r>
+      <w:r>
+        <w:rPr>
+          <w:i/>
+          <w:lang w:val="en-US"/>
+        </w:rPr>
+        <w:t>object</w:t>
+      </w:r>
+      <w:r>
+        <w:rPr>
+          <w:lang w:val="en-US"/>
+        </w:rPr>
+        <w:t xml:space="preserve"> </w:t>
+      </w:r>
+      <w:r>
+        <w:rPr>
+          <w:lang w:val="en-US"/>
+        </w:rPr>
+        <w:t>can be regarded as</w:t>
+      </w:r>
+      <w:r>
+        <w:rPr>
+          <w:lang w:val="en-US"/>
+        </w:rPr>
+        <w:t xml:space="preserve"> an object </w:t>
+      </w:r>
+      <w:r>
+        <w:rPr>
+          <w:lang w:val="en-US"/>
+        </w:rPr>
+        <w:t xml:space="preserve">that </w:t>
+      </w:r>
+      <w:r>
+        <w:rPr>
+          <w:lang w:val="en-US"/>
+        </w:rPr>
+        <w:t xml:space="preserve">is </w:t>
+      </w:r>
+      <w:r>
+        <w:rPr>
+          <w:lang w:val="en-US"/>
+        </w:rPr>
+        <w:t>a node</w:t>
+      </w:r>
+      <w:r>
+        <w:rPr>
+          <w:lang w:val="en-US"/>
+        </w:rPr>
+        <w:t xml:space="preserve"> </w:t>
+      </w:r>
+      <w:r>
+        <w:rPr>
+          <w:lang w:val="en-US"/>
+        </w:rPr>
+        <w:t>in</w:t>
+      </w:r>
+      <w:r>
+        <w:rPr>
+          <w:lang w:val="en-US"/>
+        </w:rPr>
+        <w:t xml:space="preserve"> tree of objects but it is not the root </w:t>
+      </w:r>
+      <w:r>
+        <w:rPr>
+          <w:lang w:val="en-US"/>
+        </w:rPr>
+        <w:t>node in</w:t>
+      </w:r>
+      <w:r>
+        <w:rPr>
+          <w:lang w:val="en-US"/>
+        </w:rPr>
+        <w:t xml:space="preserve"> the tree. </w:t>
+      </w:r>
+      <w:r>
+        <w:rPr>
+          <w:lang w:val="en-US"/>
+        </w:rPr>
+        <w:t>All these definitions in combination of the definition for versioned object [</w:t>
+      </w:r>
+      <w:r>
+        <w:rPr>
+          <w:highlight w:val="yellow"/>
+          <w:lang w:val="en-US"/>
+        </w:rPr>
+        <w:t>…</w:t>
+      </w:r>
+      <w:r>
+        <w:rPr>
+          <w:lang w:val="en-US"/>
+        </w:rPr>
+        <w:t>] lead us to the following:</w:t>
+      </w:r>
+    </w:p>
+    <w:p>
+      <w:pPr>
+        <w:rPr>
+          <w:lang w:val="en-US"/>
+        </w:rPr>
+      </w:pPr>
+      <w:r>
+        <w:rPr>
           <w:b/>
           <w:lang w:val="en-US"/>
         </w:rPr>
@@ -277,191 +638,16 @@
       </w:r>
       <w:r>
         <w:rPr>
-          <w:lang w:val="en-US"/>
-        </w:rPr>
-        <w:t xml:space="preserve">Composed object is an object that is the root </w:t>
-      </w:r>
-      <w:r>
-        <w:rPr>
-          <w:lang w:val="en-US"/>
-        </w:rPr>
-        <w:t xml:space="preserve">node </w:t>
-      </w:r>
-      <w:r>
-        <w:rPr>
-          <w:lang w:val="en-US"/>
-        </w:rPr>
-        <w:t xml:space="preserve">of a tree </w:t>
-      </w:r>
-      <w:r>
-        <w:rPr>
-          <w:lang w:val="en-US"/>
-        </w:rPr>
-        <w:t xml:space="preserve">where all nodes are </w:t>
-      </w:r>
-      <w:r>
-        <w:rPr>
-          <w:lang w:val="en-US"/>
-        </w:rPr>
-        <w:t>objects.</w:t>
-      </w:r>
-      <w:r>
-        <w:t xml:space="preserve"> </w:t>
-      </w:r>
-    </w:p>
-    <w:p>
-      <w:r>
-        <w:rPr>
-          <w:b/>
-          <w:lang w:val="en-US"/>
-        </w:rPr>
-        <w:t>Definition</w:t>
-      </w:r>
-      <w:r>
-        <w:t xml:space="preserve">: </w:t>
-      </w:r>
-      <w:r>
-        <w:rPr>
-          <w:lang w:val="en-US"/>
-        </w:rPr>
-        <w:t>Level</w:t>
-      </w:r>
-      <w:r>
-        <w:rPr>
-          <w:lang w:val="en-US"/>
-        </w:rPr>
-        <w:t xml:space="preserve"> </w:t>
-      </w:r>
-      <w:r>
-        <w:rPr>
-          <w:lang w:val="en-US"/>
-        </w:rPr>
-        <w:t xml:space="preserve">of </w:t>
-      </w:r>
-      <w:r>
-        <w:rPr>
-          <w:lang w:val="en-US"/>
-        </w:rPr>
-        <w:t xml:space="preserve">a </w:t>
-      </w:r>
-      <w:r>
-        <w:rPr>
-          <w:lang w:val="en-US"/>
-        </w:rPr>
-        <w:t>composed ob</w:t>
-      </w:r>
-      <w:r>
-        <w:rPr>
-          <w:lang w:val="en-US"/>
-        </w:rPr>
-        <w:t xml:space="preserve">ject is the height of the object’s tree or </w:t>
-      </w:r>
-      <w:r>
-        <w:rPr>
-          <w:lang w:val="en-US"/>
-        </w:rPr>
-        <w:t>sub-tree</w:t>
-      </w:r>
-      <w:r>
-        <w:rPr>
-          <w:lang w:val="en-US"/>
-        </w:rPr>
-        <w:t xml:space="preserve"> for the respective root-object.</w:t>
-      </w:r>
-    </w:p>
-    <w:p>
-      <w:r>
-        <w:rPr>
-          <w:b/>
-          <w:lang w:val="en-US"/>
-        </w:rPr>
-        <w:t>Definition</w:t>
-      </w:r>
-      <w:r>
-        <w:t xml:space="preserve">: </w:t>
-      </w:r>
-      <w:r>
-        <w:rPr>
-          <w:lang w:val="en-US"/>
-        </w:rPr>
-        <w:t xml:space="preserve">Sub </w:t>
-      </w:r>
-      <w:r>
-        <w:rPr>
-          <w:lang w:val="en-US"/>
-        </w:rPr>
-        <w:t xml:space="preserve">object is an object </w:t>
-      </w:r>
-      <w:r>
-        <w:rPr>
-          <w:lang w:val="en-US"/>
-        </w:rPr>
-        <w:t xml:space="preserve">that </w:t>
-      </w:r>
-      <w:r>
-        <w:rPr>
-          <w:lang w:val="en-US"/>
-        </w:rPr>
-        <w:t xml:space="preserve">is </w:t>
-      </w:r>
-      <w:r>
-        <w:rPr>
-          <w:lang w:val="en-US"/>
-        </w:rPr>
-        <w:t>a node</w:t>
-      </w:r>
-      <w:r>
-        <w:rPr>
-          <w:lang w:val="en-US"/>
-        </w:rPr>
-        <w:t xml:space="preserve"> </w:t>
-      </w:r>
-      <w:r>
-        <w:rPr>
-          <w:lang w:val="en-US"/>
-        </w:rPr>
-        <w:t>in</w:t>
-      </w:r>
-      <w:r>
-        <w:rPr>
-          <w:lang w:val="en-US"/>
-        </w:rPr>
-        <w:t xml:space="preserve"> tree of objects but it is not the root </w:t>
-      </w:r>
-      <w:r>
-        <w:rPr>
-          <w:lang w:val="en-US"/>
-        </w:rPr>
-        <w:t>node in</w:t>
-      </w:r>
-      <w:r>
-        <w:rPr>
-          <w:lang w:val="en-US"/>
-        </w:rPr>
-        <w:t xml:space="preserve"> the tree. </w:t>
-      </w:r>
-    </w:p>
-    <w:p>
-      <w:pPr>
-        <w:rPr>
-          <w:lang w:val="en-US"/>
-        </w:rPr>
-      </w:pPr>
-      <w:r>
-        <w:rPr>
-          <w:b/>
-          <w:lang w:val="en-US"/>
-        </w:rPr>
-        <w:t>Definition</w:t>
-      </w:r>
-      <w:r>
-        <w:t xml:space="preserve">: </w:t>
-      </w:r>
-      <w:r>
-        <w:rPr>
-          <w:lang w:val="en-US"/>
-        </w:rPr>
-        <w:t>Composed versioned object is a versioned object that is the root</w:t>
+          <w:i/>
+          <w:lang w:val="en-US"/>
+        </w:rPr>
+        <w:t>Composed versioned object</w:t>
+      </w:r>
+      <w:r>
+        <w:rPr>
+          <w:lang w:val="en-US"/>
+        </w:rPr>
+        <w:t xml:space="preserve"> is a versioned object that is the root</w:t>
       </w:r>
       <w:r>
         <w:rPr>
@@ -479,7 +665,13 @@
         <w:rPr>
           <w:lang w:val="en-US"/>
         </w:rPr>
-        <w:t>where all nodes are</w:t>
+        <w:t xml:space="preserve">where all nodes </w:t>
+      </w:r>
+      <w:r>
+        <w:rPr>
+          <w:lang w:val="en-US"/>
+        </w:rPr>
+        <w:t>represent</w:t>
       </w:r>
       <w:r>
         <w:rPr>
@@ -493,7 +685,6 @@
         <w:rPr>
           <w:lang w:val="en-US"/>
         </w:rPr>
-        <w:lastRenderedPageBreak/>
         <w:t xml:space="preserve">Having the above definition we can </w:t>
       </w:r>
       <w:r>
@@ -535,10 +726,10 @@
             <v:path o:extrusionok="f" gradientshapeok="t" o:connecttype="rect"/>
             <o:lock v:ext="edit" aspectratio="t"/>
           </v:shapetype>
-          <v:shape id="_x0000_i1032" type="#_x0000_t75" style="width:259.5pt;height:127.5pt" o:ole="">
+          <v:shape id="_x0000_i1025" type="#_x0000_t75" style="width:259.5pt;height:127.5pt" o:ole="">
             <v:imagedata r:id="rId5" o:title=""/>
           </v:shape>
-          <o:OLEObject Type="Embed" ProgID="Visio.Drawing.11" ShapeID="_x0000_i1032" DrawAspect="Content" ObjectID="_1363703206" r:id="rId6"/>
+          <o:OLEObject Type="Embed" ProgID="Visio.Drawing.11" ShapeID="_x0000_i1025" DrawAspect="Content" ObjectID="_1365972806" r:id="rId6"/>
         </w:object>
       </w:r>
     </w:p>
@@ -655,7 +846,6 @@
       </w:r>
       <w:r>
         <w:rPr>
-          <w:highlight w:val="yellow"/>
           <w:lang w:val="en-US"/>
         </w:rPr>
         <w:t>exclude</w:t>
@@ -680,7 +870,6 @@
       </w:r>
       <w:r>
         <w:rPr>
-          <w:highlight w:val="yellow"/>
           <w:lang w:val="en-US"/>
         </w:rPr>
         <w:t>include</w:t>
@@ -711,10 +900,10 @@
       </w:pPr>
       <w:r>
         <w:object w:dxaOrig="4609" w:dyaOrig="3587">
-          <v:shape id="_x0000_i1025" type="#_x0000_t75" style="width:230.25pt;height:179.25pt" o:ole="">
+          <v:shape id="_x0000_i1026" type="#_x0000_t75" style="width:230.25pt;height:179.25pt" o:ole="">
             <v:imagedata r:id="rId7" o:title=""/>
           </v:shape>
-          <o:OLEObject Type="Embed" ProgID="Visio.Drawing.11" ShapeID="_x0000_i1025" DrawAspect="Content" ObjectID="_1363703207" r:id="rId8"/>
+          <o:OLEObject Type="Embed" ProgID="Visio.Drawing.11" ShapeID="_x0000_i1026" DrawAspect="Content" ObjectID="_1365972807" r:id="rId8"/>
         </w:object>
       </w:r>
     </w:p>
@@ -779,6 +968,11 @@
       </w:r>
     </w:p>
     <w:p>
+      <w:pPr>
+        <w:rPr>
+          <w:lang w:val="en-US"/>
+        </w:rPr>
+      </w:pPr>
       <w:r>
         <w:rPr>
           <w:lang w:val="en-US"/>
@@ -913,7 +1107,6 @@
         <w:rPr>
           <w:noProof/>
         </w:rPr>
-        <w:lastRenderedPageBreak/>
         <w:t>3</w:t>
       </w:r>
       <w:r>
@@ -930,45 +1123,33 @@
       </w:r>
       <w:r>
         <w:rPr>
-          <w:highlight w:val="cyan"/>
-        </w:rPr>
-        <w:t>Друга особеност при съставните обекти, която непременно следва да разгледаме е, че при промяна на съставящ обект, се получава индиректна променя в съставния обекта (</w:t>
-      </w:r>
-      <w:fldSimple w:instr=" REF _Ref279097543 \h  \* MERGEFORMAT ">
-        <w:r>
-          <w:rPr>
-            <w:highlight w:val="cyan"/>
-          </w:rPr>
-          <w:t xml:space="preserve">Фиг. </w:t>
-        </w:r>
-        <w:r>
-          <w:rPr>
-            <w:noProof/>
-            <w:highlight w:val="cyan"/>
-          </w:rPr>
-          <w:t>22</w:t>
-        </w:r>
-      </w:fldSimple>
-      <w:r>
-        <w:rPr>
-          <w:highlight w:val="cyan"/>
-        </w:rPr>
-        <w:t>).</w:t>
-      </w:r>
-      <w:r>
+          <w:lang w:val="en-US"/>
+        </w:rPr>
+        <w:t xml:space="preserve">In addition </w:t>
+      </w:r>
+      <w:r>
+        <w:rPr>
+          <w:lang w:val="en-US"/>
+        </w:rPr>
+        <w:t xml:space="preserve">new sub-object </w:t>
+      </w:r>
+      <w:r>
+        <w:rPr>
+          <w:lang w:val="en-US"/>
+        </w:rPr>
+        <w:t xml:space="preserve">creation </w:t>
+      </w:r>
+      <w:r>
+        <w:rPr>
+          <w:lang w:val="en-US"/>
+        </w:rPr>
+        <w:t>for a composed object could be regarded as a special case of this rule.</w:t>
+      </w:r>
+      <w:r>
+        <w:rPr>
+          <w:lang w:val="en-US"/>
+        </w:rPr>
         <w:t xml:space="preserve"> </w:t>
-      </w:r>
-      <w:r>
-        <w:rPr>
-          <w:lang w:val="en-US"/>
-        </w:rPr>
-        <w:t xml:space="preserve">Creation of new sub-object for a composed object could be regarded as a special case of this rule. </w:t>
-      </w:r>
-      <w:r>
-        <w:rPr>
-          <w:highlight w:val="cyan"/>
-        </w:rPr>
-        <w:t>Като частен случай на изложеният принцип може да разгледа създаването на нов стъставящ обект.</w:t>
       </w:r>
     </w:p>
     <w:p>
@@ -978,10 +1159,10 @@
       </w:pPr>
       <w:r>
         <w:object w:dxaOrig="6593" w:dyaOrig="1605">
-          <v:shape id="_x0000_i1026" type="#_x0000_t75" style="width:330pt;height:80.25pt" o:ole="">
+          <v:shape id="_x0000_i1027" type="#_x0000_t75" style="width:330pt;height:80.25pt" o:ole="">
             <v:imagedata r:id="rId9" o:title=""/>
           </v:shape>
-          <o:OLEObject Type="Embed" ProgID="Visio.Drawing.11" ShapeID="_x0000_i1026" DrawAspect="Content" ObjectID="_1363703208" r:id="rId10"/>
+          <o:OLEObject Type="Embed" ProgID="Visio.Drawing.11" ShapeID="_x0000_i1027" DrawAspect="Content" ObjectID="_1365972808" r:id="rId10"/>
         </w:object>
       </w:r>
     </w:p>
@@ -1022,40 +1203,11 @@
       </w:r>
     </w:p>
     <w:p>
-      <w:pPr>
-        <w:rPr>
-          <w:lang w:val="en-US"/>
-        </w:rPr>
-      </w:pPr>
-      <w:r>
-        <w:rPr>
-          <w:lang w:val="en-US"/>
-        </w:rPr>
-        <w:t xml:space="preserve">In the opposite situation </w:t>
-      </w:r>
-      <w:r>
-        <w:rPr>
-          <w:lang w:val="en-US"/>
-        </w:rPr>
-        <w:t>when we</w:t>
-      </w:r>
-      <w:r>
-        <w:rPr>
-          <w:lang w:val="en-US"/>
-        </w:rPr>
-        <w:t xml:space="preserve"> change the composed object</w:t>
-      </w:r>
-      <w:r>
-        <w:rPr>
-          <w:lang w:val="en-US"/>
-        </w:rPr>
-        <w:t xml:space="preserve"> then we don’t change any of its</w:t>
-      </w:r>
-      <w:r>
-        <w:rPr>
-          <w:lang w:val="en-US"/>
-        </w:rPr>
-        <w:t xml:space="preserve"> sub-objects (</w:t>
+      <w:r>
+        <w:rPr>
+          <w:lang w:val="en-US"/>
+        </w:rPr>
+        <w:t>In the opposite situation when we change the composed object then we don’t change any of its sub-objects (</w:t>
       </w:r>
       <w:r>
         <w:rPr>
@@ -1099,23 +1251,7 @@
         <w:rPr>
           <w:lang w:val="en-US"/>
         </w:rPr>
-        <w:t>)</w:t>
-      </w:r>
-      <w:r>
-        <w:t>.</w:t>
-      </w:r>
-      <w:r>
-        <w:rPr>
-          <w:lang w:val="en-US"/>
-        </w:rPr>
-        <w:t xml:space="preserve"> This fact exists because </w:t>
-      </w:r>
-      <w:r>
-        <w:rPr>
-          <w:highlight w:val="yellow"/>
-          <w:lang w:val="en-US"/>
-        </w:rPr>
-        <w:t>…</w:t>
+        <w:t xml:space="preserve">). </w:t>
       </w:r>
     </w:p>
     <w:p>
@@ -1125,10 +1261,10 @@
       </w:pPr>
       <w:r>
         <w:object w:dxaOrig="2625" w:dyaOrig="1811">
-          <v:shape id="_x0000_i1027" type="#_x0000_t75" style="width:131.25pt;height:90.75pt" o:ole="">
+          <v:shape id="_x0000_i1028" type="#_x0000_t75" style="width:131.25pt;height:90.75pt" o:ole="">
             <v:imagedata r:id="rId11" o:title=""/>
           </v:shape>
-          <o:OLEObject Type="Embed" ProgID="Visio.Drawing.11" ShapeID="_x0000_i1027" DrawAspect="Content" ObjectID="_1363703209" r:id="rId12"/>
+          <o:OLEObject Type="Embed" ProgID="Visio.Drawing.11" ShapeID="_x0000_i1028" DrawAspect="Content" ObjectID="_1365972809" r:id="rId12"/>
         </w:object>
       </w:r>
     </w:p>
@@ -1168,23 +1304,15 @@
       </w:r>
       <w:r>
         <w:rPr>
-          <w:highlight w:val="yellow"/>
-          <w:lang w:val="en-US"/>
-        </w:rPr>
-        <w:t>influenc</w:t>
-      </w:r>
-      <w:r>
-        <w:rPr>
-          <w:highlight w:val="yellow"/>
-          <w:lang w:val="en-US"/>
-        </w:rPr>
-        <w:t>e/lead</w:t>
-      </w:r>
-      <w:r>
-        <w:rPr>
-          <w:lang w:val="en-US"/>
-        </w:rPr>
-        <w:t xml:space="preserve"> to any change of </w:t>
+          <w:lang w:val="en-US"/>
+        </w:rPr>
+        <w:t>initiate</w:t>
+      </w:r>
+      <w:r>
+        <w:rPr>
+          <w:lang w:val="en-US"/>
+        </w:rPr>
+        <w:t xml:space="preserve"> any change of </w:t>
       </w:r>
       <w:r>
         <w:rPr>
@@ -1197,12 +1325,6 @@
           <w:lang w:val="en-US"/>
         </w:rPr>
         <w:t xml:space="preserve"> </w:t>
-      </w:r>
-      <w:r>
-        <w:rPr>
-          <w:highlight w:val="cyan"/>
-        </w:rPr>
-        <w:t>Като следствие от последните два факта, сме длъжни да отбележим, че при промяна на версията на даден под-обект за даден супер-обект, това не влиае на версиите на другите под-обекти, съставящи супер-обекта.</w:t>
       </w:r>
     </w:p>
     <w:p>
@@ -1212,10 +1334,10 @@
       </w:pPr>
       <w:r>
         <w:object w:dxaOrig="3861" w:dyaOrig="1775">
-          <v:shape id="_x0000_i1028" type="#_x0000_t75" style="width:192.75pt;height:88.5pt" o:ole="">
+          <v:shape id="_x0000_i1029" type="#_x0000_t75" style="width:192.75pt;height:88.5pt" o:ole="">
             <v:imagedata r:id="rId13" o:title=""/>
           </v:shape>
-          <o:OLEObject Type="Embed" ProgID="Visio.Drawing.11" ShapeID="_x0000_i1028" DrawAspect="Content" ObjectID="_1363703210" r:id="rId14"/>
+          <o:OLEObject Type="Embed" ProgID="Visio.Drawing.11" ShapeID="_x0000_i1029" DrawAspect="Content" ObjectID="_1365972810" r:id="rId14"/>
         </w:object>
       </w:r>
     </w:p>
@@ -1272,6 +1394,13 @@
           <w:b/>
           <w:lang w:val="en-US"/>
         </w:rPr>
+        <w:t xml:space="preserve">Section 4 </w:t>
+      </w:r>
+      <w:r>
+        <w:rPr>
+          <w:b/>
+          <w:lang w:val="en-US"/>
+        </w:rPr>
         <w:t>Hierarchy of workspaces and transactions over them</w:t>
       </w:r>
     </w:p>
@@ -1285,6 +1414,7 @@
       <w:r>
         <w:rPr>
           <w:b/>
+          <w:highlight w:val="yellow"/>
           <w:lang w:val="en-US"/>
         </w:rPr>
         <w:t>…</w:t>
@@ -1302,6 +1432,27 @@
           <w:b/>
           <w:lang w:val="en-US"/>
         </w:rPr>
+        <w:t>Section</w:t>
+      </w:r>
+      <w:r>
+        <w:rPr>
+          <w:b/>
+          <w:lang w:val="en-US"/>
+        </w:rPr>
+        <w:t xml:space="preserve"> </w:t>
+      </w:r>
+      <w:r>
+        <w:rPr>
+          <w:b/>
+          <w:lang w:val="en-US"/>
+        </w:rPr>
+        <w:t xml:space="preserve">5 </w:t>
+      </w:r>
+      <w:r>
+        <w:rPr>
+          <w:b/>
+          <w:lang w:val="en-US"/>
+        </w:rPr>
         <w:t>Composed object versioning in hierarchy of workspaces</w:t>
       </w:r>
     </w:p>
@@ -1315,19 +1466,6 @@
         <w:rPr>
           <w:lang w:val="en-US"/>
         </w:rPr>
-        <w:t>In this section we will investigate versioning transaction among two workspaces – ancestor workspace and offspring workspace.</w:t>
-      </w:r>
-    </w:p>
-    <w:p>
-      <w:pPr>
-        <w:rPr>
-          <w:lang w:val="en-US"/>
-        </w:rPr>
-      </w:pPr>
-      <w:r>
-        <w:rPr>
-          <w:lang w:val="en-US"/>
-        </w:rPr>
         <w:t xml:space="preserve">Let have in the ancestor workspace visible version v2 of Object B. </w:t>
       </w:r>
       <w:r>
@@ -1409,7 +1547,7 @@
           <w:highlight w:val="yellow"/>
           <w:lang w:val="en-US"/>
         </w:rPr>
-        <w:t>publish</w:t>
+        <w:t>propagate</w:t>
       </w:r>
       <w:r>
         <w:rPr>
@@ -1454,13 +1592,19 @@
           <w:highlight w:val="yellow"/>
           <w:lang w:val="en-US"/>
         </w:rPr>
-        <w:t>publication</w:t>
-      </w:r>
-      <w:r>
-        <w:rPr>
-          <w:lang w:val="en-US"/>
-        </w:rPr>
-        <w:t xml:space="preserve"> of Object B v.3, it will be published with its composition data (green arrow with number 2). Therefore in the ancestor workspace we will gain automatic change of the composition between Objects B and A (</w:t>
+        <w:t>propagate</w:t>
+      </w:r>
+      <w:r>
+        <w:rPr>
+          <w:lang w:val="en-US"/>
+        </w:rPr>
+        <w:t xml:space="preserve"> </w:t>
+      </w:r>
+      <w:r>
+        <w:rPr>
+          <w:lang w:val="en-US"/>
+        </w:rPr>
+        <w:t>of Object B v.3, it will be published with its composition data (green arrow with number 2). Therefore in the ancestor workspace we will gain automatic change of the composition between Objects B and A (</w:t>
       </w:r>
       <w:r>
         <w:rPr>
@@ -1512,6 +1656,7 @@
         <w:rPr>
           <w:highlight w:val="red"/>
         </w:rPr>
+        <w:lastRenderedPageBreak/>
         <w:t>Като начало нека разгледаме вариант при който промяната на в една композизия от обекти, представлява създаване на под-обект, (</w:t>
       </w:r>
       <w:fldSimple w:instr=" REF _Ref280886675 \h  \* MERGEFORMAT ">
@@ -1557,31 +1702,57 @@
         <w:t xml:space="preserve"> – зелено пунктираната стрелка).</w:t>
       </w:r>
       <w:r>
-        <w:t xml:space="preserve"> От друга страна при публикуване на новата версия на супер-обекта предполага да е в комплект с версията на новосъздаденият под-обект (</w:t>
-      </w:r>
-      <w:r>
+        <w:t xml:space="preserve"> </w:t>
+      </w:r>
+      <w:r>
+        <w:rPr>
+          <w:lang w:val="en-US"/>
+        </w:rPr>
+        <w:t>On other hand composed object propagation supposed to be done along with the newly created sub-object (</w:t>
+      </w:r>
+      <w:r>
+        <w:rPr>
+          <w:lang w:val="en-US"/>
+        </w:rPr>
         <w:fldChar w:fldCharType="begin"/>
       </w:r>
       <w:r>
-        <w:instrText xml:space="preserve"> REF _Ref280886675 \h </w:instrText>
-      </w:r>
-      <w:r>
+        <w:rPr>
+          <w:lang w:val="en-US"/>
+        </w:rPr>
+        <w:instrText xml:space="preserve"> REF _Ref289960067 \h </w:instrText>
+      </w:r>
+      <w:r>
+        <w:rPr>
+          <w:lang w:val="en-US"/>
+        </w:rPr>
+      </w:r>
+      <w:r>
+        <w:rPr>
+          <w:lang w:val="en-US"/>
+        </w:rPr>
         <w:fldChar w:fldCharType="separate"/>
       </w:r>
       <w:r>
-        <w:t xml:space="preserve">Фиг. </w:t>
+        <w:t xml:space="preserve">Figure </w:t>
       </w:r>
       <w:r>
         <w:rPr>
           <w:noProof/>
         </w:rPr>
-        <w:t>31</w:t>
-      </w:r>
-      <w:r>
+        <w:t>6</w:t>
+      </w:r>
+      <w:r>
+        <w:rPr>
+          <w:lang w:val="en-US"/>
+        </w:rPr>
         <w:fldChar w:fldCharType="end"/>
       </w:r>
       <w:r>
-        <w:t xml:space="preserve"> – зелената и жълтата стрелки с №2)</w:t>
+        <w:rPr>
+          <w:lang w:val="en-US"/>
+        </w:rPr>
+        <w:t xml:space="preserve"> arrows №2). </w:t>
       </w:r>
     </w:p>
     <w:p>
@@ -1590,10 +1761,10 @@
       </w:pPr>
       <w:r>
         <w:object w:dxaOrig="6433" w:dyaOrig="3776">
-          <v:shape id="_x0000_i1029" type="#_x0000_t75" style="width:321.75pt;height:189pt" o:ole="">
+          <v:shape id="_x0000_i1030" type="#_x0000_t75" style="width:321.75pt;height:189pt" o:ole="">
             <v:imagedata r:id="rId15" o:title=""/>
           </v:shape>
-          <o:OLEObject Type="Embed" ProgID="Visio.Drawing.11" ShapeID="_x0000_i1029" DrawAspect="Content" ObjectID="_1363703211" r:id="rId16"/>
+          <o:OLEObject Type="Embed" ProgID="Visio.Drawing.11" ShapeID="_x0000_i1030" DrawAspect="Content" ObjectID="_1365972811" r:id="rId16"/>
         </w:object>
       </w:r>
     </w:p>
@@ -1708,7 +1879,11 @@
         <w:fldChar w:fldCharType="end"/>
       </w:r>
       <w:r>
-        <w:t xml:space="preserve"> – червената стрелка с №1). Също така следва да отбележим, че публикуването на новата (индиректно създадена) версия на супер-обекта, трябва да става в комплект с версията на под-обекта, породил индиректната промяна (</w:t>
+        <w:t xml:space="preserve"> – червената стрелка с №1). Също така следва да отбележим, че публикуването на новата (индиректно създадена) версия на супер-</w:t>
+      </w:r>
+      <w:r>
+        <w:lastRenderedPageBreak/>
+        <w:t>обекта, трябва да става в комплект с версията на под-обекта, породил индиректната промяна (</w:t>
       </w:r>
       <w:r>
         <w:fldChar w:fldCharType="begin"/>
@@ -1742,10 +1917,10 @@
       </w:pPr>
       <w:r>
         <w:object w:dxaOrig="7668" w:dyaOrig="3825">
-          <v:shape id="_x0000_i1030" type="#_x0000_t75" style="width:383.25pt;height:191.25pt" o:ole="">
+          <v:shape id="_x0000_i1031" type="#_x0000_t75" style="width:383.25pt;height:191.25pt" o:ole="">
             <v:imagedata r:id="rId17" o:title=""/>
           </v:shape>
-          <o:OLEObject Type="Embed" ProgID="Visio.Drawing.11" ShapeID="_x0000_i1030" DrawAspect="Content" ObjectID="_1363703212" r:id="rId18"/>
+          <o:OLEObject Type="Embed" ProgID="Visio.Drawing.11" ShapeID="_x0000_i1031" DrawAspect="Content" ObjectID="_1365972812" r:id="rId18"/>
         </w:object>
       </w:r>
     </w:p>
@@ -1787,10 +1962,10 @@
       </w:pPr>
       <w:r>
         <w:object w:dxaOrig="7142" w:dyaOrig="3940">
-          <v:shape id="_x0000_i1031" type="#_x0000_t75" style="width:357pt;height:197.25pt" o:ole="">
+          <v:shape id="_x0000_i1032" type="#_x0000_t75" style="width:357pt;height:197.25pt" o:ole="">
             <v:imagedata r:id="rId19" o:title=""/>
           </v:shape>
-          <o:OLEObject Type="Embed" ProgID="Visio.Drawing.11" ShapeID="_x0000_i1031" DrawAspect="Content" ObjectID="_1363703213" r:id="rId20"/>
+          <o:OLEObject Type="Embed" ProgID="Visio.Drawing.11" ShapeID="_x0000_i1032" DrawAspect="Content" ObjectID="_1365972813" r:id="rId20"/>
         </w:object>
       </w:r>
     </w:p>
@@ -1830,6 +2005,7 @@
         <w:rPr>
           <w:highlight w:val="cyan"/>
         </w:rPr>
+        <w:lastRenderedPageBreak/>
         <w:t>The composed object model and the visibility principles from the previous section lead us to the principle of composed object visibility: For a sub-object version is a part of a super-object version composition, the sub-object version is not visible is a workspace where the super-object version is not visible.</w:t>
       </w:r>
     </w:p>
@@ -1845,37 +2021,108 @@
           <w:b/>
           <w:lang w:val="en-US"/>
         </w:rPr>
-        <w:lastRenderedPageBreak/>
         <w:t>Conclusion</w:t>
       </w:r>
     </w:p>
     <w:p>
       <w:pPr>
         <w:rPr>
-          <w:b/>
-          <w:lang w:val="en-US"/>
-        </w:rPr>
-      </w:pPr>
-      <w:r>
-        <w:rPr>
-          <w:b/>
-          <w:lang w:val="en-US"/>
-        </w:rPr>
-        <w:t>….</w:t>
-      </w:r>
-    </w:p>
-    <w:p>
-      <w:pPr>
-        <w:rPr>
-          <w:lang w:val="en-US"/>
-        </w:rPr>
-      </w:pPr>
-      <w:r>
-        <w:rPr>
+          <w:lang w:val="en-US"/>
+        </w:rPr>
+      </w:pPr>
+      <w:r>
+        <w:rPr>
+          <w:lang w:val="en-US"/>
+        </w:rPr>
+        <w:t>The paper presents</w:t>
+      </w:r>
+      <w:r>
+        <w:rPr>
+          <w:lang w:val="en-US"/>
+        </w:rPr>
+        <w:t xml:space="preserve"> a study of composed object principles from versioning perspective. The practical aspect of the study includes defining the rules over versioning transaction in hierarchical workspace environment.</w:t>
+      </w:r>
+    </w:p>
+    <w:p>
+      <w:pPr>
+        <w:rPr>
+          <w:b/>
+          <w:lang w:val="en-US"/>
+        </w:rPr>
+      </w:pPr>
+      <w:r>
+        <w:rPr>
+          <w:b/>
           <w:lang w:val="en-US"/>
         </w:rPr>
         <w:t>References</w:t>
       </w:r>
+    </w:p>
+    <w:p>
+      <w:pPr>
+        <w:rPr>
+          <w:lang w:val="en-US"/>
+        </w:rPr>
+      </w:pPr>
+      <w:r>
+        <w:rPr>
+          <w:highlight w:val="yellow"/>
+        </w:rPr>
+        <w:t>[4</w:t>
+      </w:r>
+      <w:r>
+        <w:rPr>
+          <w:lang w:val="en-US"/>
+        </w:rPr>
+        <w:t>]</w:t>
+      </w:r>
+    </w:p>
+    <w:p>
+      <w:pPr>
+        <w:rPr>
+          <w:lang w:val="en-US"/>
+        </w:rPr>
+      </w:pPr>
+      <w:r>
+        <w:rPr>
+          <w:lang w:val="en-US"/>
+        </w:rPr>
+        <w:t>[98]</w:t>
+      </w:r>
+    </w:p>
+    <w:p>
+      <w:pPr>
+        <w:rPr>
+          <w:lang w:val="en-US"/>
+        </w:rPr>
+      </w:pPr>
+      <w:r>
+        <w:rPr>
+          <w:lang w:val="en-US"/>
+        </w:rPr>
+        <w:t>[172]</w:t>
+      </w:r>
+    </w:p>
+    <w:p>
+      <w:pPr>
+        <w:rPr>
+          <w:lang w:val="en-US"/>
+        </w:rPr>
+      </w:pPr>
+      <w:r>
+        <w:rPr>
+          <w:lang w:val="en-US"/>
+        </w:rPr>
+        <w:t>[313]</w:t>
+      </w:r>
+    </w:p>
+    <w:p>
+      <w:pPr>
+        <w:rPr>
+          <w:b/>
+          <w:lang w:val="en-US"/>
+        </w:rPr>
+      </w:pPr>
     </w:p>
     <w:sectPr>
       <w:pgSz w:w="12240" w:h="15840"/>
@@ -2426,7 +2673,7 @@
 </file>
 
 <file path=customXml/itemProps1.xml><?xml version="1.0" encoding="utf-8"?>
-<ds:datastoreItem xmlns:ds="http://schemas.openxmlformats.org/officeDocument/2006/customXml" ds:itemID="{385CF2F6-781B-4F00-B5CF-7123C2E6138F}">
+<ds:datastoreItem xmlns:ds="http://schemas.openxmlformats.org/officeDocument/2006/customXml" ds:itemID="{6CC4EE62-A5E4-4A1E-A7D7-1479F3A3586A}">
   <ds:schemaRefs>
     <ds:schemaRef ds:uri="http://schemas.openxmlformats.org/officeDocument/2006/bibliography"/>
   </ds:schemaRefs>

--- a/doc/statiq 2011 - 1.docx
+++ b/doc/statiq 2011 - 1.docx
@@ -193,45 +193,21 @@
           <w:highlight w:val="yellow"/>
           <w:lang w:val="en-US"/>
         </w:rPr>
-        <w:t xml:space="preserve">[G98] – </w:t>
-      </w:r>
-      <w:proofErr w:type="gramStart"/>
-      <w:r>
-        <w:rPr>
-          <w:highlight w:val="yellow"/>
-          <w:lang w:val="en-US"/>
-        </w:rPr>
-        <w:t>some</w:t>
-      </w:r>
-      <w:proofErr w:type="gramEnd"/>
-      <w:r>
-        <w:rPr>
-          <w:highlight w:val="yellow"/>
-          <w:lang w:val="en-US"/>
-        </w:rPr>
-        <w:t xml:space="preserve"> terms</w:t>
-      </w:r>
-    </w:p>
-    <w:p>
-      <w:pPr>
-        <w:rPr>
-          <w:lang w:val="en-US"/>
-        </w:rPr>
-      </w:pPr>
-      <w:r>
-        <w:rPr>
-          <w:lang w:val="en-US"/>
-        </w:rPr>
-        <w:t xml:space="preserve">[G172] - </w:t>
-      </w:r>
-      <w:proofErr w:type="gramStart"/>
-      <w:r>
-        <w:rPr>
-          <w:lang w:val="en-US"/>
-        </w:rPr>
-        <w:t>terms</w:t>
-      </w:r>
-      <w:proofErr w:type="gramEnd"/>
+        <w:t>[G98] – some terms</w:t>
+      </w:r>
+    </w:p>
+    <w:p>
+      <w:pPr>
+        <w:rPr>
+          <w:lang w:val="en-US"/>
+        </w:rPr>
+      </w:pPr>
+      <w:r>
+        <w:rPr>
+          <w:lang w:val="en-US"/>
+        </w:rPr>
+        <w:t>[G172] - terms</w:t>
+      </w:r>
     </w:p>
     <w:p>
       <w:pPr>
@@ -260,453 +236,41 @@
           <w:b/>
           <w:lang w:val="en-US"/>
         </w:rPr>
-        <w:t xml:space="preserve">Section 3 </w:t>
-      </w:r>
-      <w:r>
-        <w:rPr>
-          <w:b/>
-          <w:lang w:val="en-US"/>
-        </w:rPr>
-        <w:t>Versioning of composed object</w:t>
-      </w:r>
-    </w:p>
-    <w:p>
-      <w:r>
-        <w:rPr>
-          <w:lang w:val="en-US"/>
-        </w:rPr>
-        <w:t xml:space="preserve">In current section we present some </w:t>
-      </w:r>
-      <w:r>
-        <w:rPr>
-          <w:lang w:val="en-US"/>
-        </w:rPr>
-        <w:t>rules for</w:t>
-      </w:r>
-      <w:r>
-        <w:rPr>
-          <w:lang w:val="en-US"/>
-        </w:rPr>
-        <w:t xml:space="preserve"> versioning of composed objects of second </w:t>
-      </w:r>
-      <w:r>
-        <w:rPr>
-          <w:lang w:val="en-US"/>
-        </w:rPr>
-        <w:t>level</w:t>
-      </w:r>
-      <w:r>
-        <w:t xml:space="preserve">. </w:t>
-      </w:r>
-      <w:r>
-        <w:rPr>
-          <w:lang w:val="en-US"/>
-        </w:rPr>
-        <w:t xml:space="preserve">Nevertheless we accent on objects of second level, all deducted rule pretend to be </w:t>
-      </w:r>
-      <w:r>
-        <w:rPr>
-          <w:lang w:val="en-US"/>
-        </w:rPr>
-        <w:t>recursively</w:t>
-      </w:r>
-      <w:r>
-        <w:rPr>
-          <w:lang w:val="en-US"/>
-        </w:rPr>
-        <w:t xml:space="preserve"> valid als</w:t>
-      </w:r>
-      <w:r>
-        <w:rPr>
-          <w:lang w:val="en-US"/>
-        </w:rPr>
-        <w:t>o</w:t>
-      </w:r>
-      <w:r>
-        <w:rPr>
-          <w:lang w:val="en-US"/>
-        </w:rPr>
-        <w:t xml:space="preserve"> for N level objects. Prefacing the versioning rules lay out, let introduce t</w:t>
-      </w:r>
-      <w:r>
-        <w:rPr>
-          <w:lang w:val="en-US"/>
-        </w:rPr>
-        <w:t xml:space="preserve">he following definitions. </w:t>
-      </w:r>
-    </w:p>
-    <w:p>
-      <w:r>
-        <w:rPr>
-          <w:lang w:val="en-US"/>
-        </w:rPr>
-        <w:t xml:space="preserve">In current paper we will </w:t>
-      </w:r>
-      <w:r>
-        <w:rPr>
-          <w:lang w:val="en-US"/>
-        </w:rPr>
-        <w:t>define the</w:t>
-      </w:r>
-      <w:r>
-        <w:t xml:space="preserve"> </w:t>
-      </w:r>
-      <w:r>
-        <w:rPr>
-          <w:i/>
-          <w:lang w:val="en-US"/>
-        </w:rPr>
-        <w:t>c</w:t>
-      </w:r>
-      <w:r>
-        <w:rPr>
-          <w:i/>
-          <w:lang w:val="en-US"/>
-        </w:rPr>
-        <w:t>omposed object</w:t>
-      </w:r>
-      <w:r>
-        <w:rPr>
-          <w:lang w:val="en-US"/>
-        </w:rPr>
-        <w:t xml:space="preserve"> </w:t>
-      </w:r>
-      <w:r>
-        <w:rPr>
-          <w:lang w:val="en-US"/>
-        </w:rPr>
-        <w:t>as</w:t>
-      </w:r>
-      <w:r>
-        <w:rPr>
-          <w:lang w:val="en-US"/>
-        </w:rPr>
-        <w:t xml:space="preserve"> an object that is the root </w:t>
-      </w:r>
-      <w:r>
-        <w:rPr>
-          <w:lang w:val="en-US"/>
-        </w:rPr>
-        <w:t xml:space="preserve">node </w:t>
-      </w:r>
-      <w:r>
-        <w:rPr>
-          <w:lang w:val="en-US"/>
-        </w:rPr>
-        <w:t xml:space="preserve">of a tree </w:t>
-      </w:r>
-      <w:r>
-        <w:rPr>
-          <w:lang w:val="en-US"/>
-        </w:rPr>
-        <w:t xml:space="preserve">where all nodes </w:t>
-      </w:r>
-      <w:r>
-        <w:rPr>
-          <w:lang w:val="en-US"/>
-        </w:rPr>
-        <w:t xml:space="preserve">represent </w:t>
-      </w:r>
-      <w:r>
-        <w:rPr>
-          <w:lang w:val="en-US"/>
-        </w:rPr>
-        <w:t>objects.</w:t>
-      </w:r>
-      <w:r>
-        <w:t xml:space="preserve"> </w:t>
-      </w:r>
-      <w:r>
-        <w:rPr>
-          <w:lang w:val="en-US"/>
-        </w:rPr>
-        <w:t xml:space="preserve">The </w:t>
-      </w:r>
-      <w:r>
-        <w:rPr>
-          <w:i/>
-          <w:lang w:val="en-US"/>
-        </w:rPr>
-        <w:t>l</w:t>
-      </w:r>
-      <w:r>
-        <w:rPr>
-          <w:i/>
-          <w:lang w:val="en-US"/>
-        </w:rPr>
-        <w:t>evel</w:t>
-      </w:r>
-      <w:r>
-        <w:rPr>
-          <w:i/>
-          <w:lang w:val="en-US"/>
-        </w:rPr>
-        <w:t xml:space="preserve"> </w:t>
-      </w:r>
-      <w:r>
-        <w:rPr>
-          <w:i/>
-          <w:lang w:val="en-US"/>
-        </w:rPr>
-        <w:t xml:space="preserve">of </w:t>
-      </w:r>
-      <w:r>
-        <w:rPr>
-          <w:i/>
-          <w:lang w:val="en-US"/>
-        </w:rPr>
-        <w:t xml:space="preserve">a </w:t>
-      </w:r>
-      <w:r>
-        <w:rPr>
-          <w:i/>
-          <w:lang w:val="en-US"/>
-        </w:rPr>
-        <w:t>composed ob</w:t>
-      </w:r>
-      <w:r>
-        <w:rPr>
-          <w:i/>
-          <w:lang w:val="en-US"/>
-        </w:rPr>
-        <w:t>ject</w:t>
-      </w:r>
-      <w:r>
-        <w:rPr>
-          <w:lang w:val="en-US"/>
-        </w:rPr>
-        <w:t xml:space="preserve"> </w:t>
-      </w:r>
-      <w:r>
-        <w:rPr>
-          <w:lang w:val="en-US"/>
-        </w:rPr>
-        <w:t>will be understood as</w:t>
-      </w:r>
-      <w:r>
-        <w:rPr>
-          <w:lang w:val="en-US"/>
-        </w:rPr>
-        <w:t xml:space="preserve"> the height of the object’s tree or </w:t>
-      </w:r>
-      <w:r>
-        <w:rPr>
-          <w:lang w:val="en-US"/>
-        </w:rPr>
-        <w:t>sub-tree</w:t>
-      </w:r>
-      <w:r>
-        <w:rPr>
-          <w:lang w:val="en-US"/>
-        </w:rPr>
-        <w:t xml:space="preserve"> for the respective root-object.</w:t>
-      </w:r>
-      <w:r>
-        <w:rPr>
-          <w:lang w:val="en-US"/>
-        </w:rPr>
-        <w:t xml:space="preserve"> </w:t>
-      </w:r>
-      <w:r>
-        <w:rPr>
-          <w:lang w:val="en-US"/>
-        </w:rPr>
-        <w:lastRenderedPageBreak/>
-        <w:t>Respectively</w:t>
-      </w:r>
-      <w:r>
-        <w:rPr>
-          <w:lang w:val="en-US"/>
-        </w:rPr>
-        <w:t xml:space="preserve"> </w:t>
-      </w:r>
-      <w:r>
-        <w:rPr>
-          <w:i/>
-          <w:lang w:val="en-US"/>
-        </w:rPr>
-        <w:t>sub-</w:t>
-      </w:r>
-      <w:r>
-        <w:rPr>
-          <w:i/>
-          <w:lang w:val="en-US"/>
-        </w:rPr>
-        <w:t>object</w:t>
-      </w:r>
-      <w:r>
-        <w:rPr>
-          <w:lang w:val="en-US"/>
-        </w:rPr>
-        <w:t xml:space="preserve"> </w:t>
-      </w:r>
-      <w:r>
-        <w:rPr>
-          <w:lang w:val="en-US"/>
-        </w:rPr>
-        <w:t>can be regarded as</w:t>
-      </w:r>
-      <w:r>
-        <w:rPr>
-          <w:lang w:val="en-US"/>
-        </w:rPr>
-        <w:t xml:space="preserve"> an object </w:t>
-      </w:r>
-      <w:r>
-        <w:rPr>
-          <w:lang w:val="en-US"/>
-        </w:rPr>
-        <w:t xml:space="preserve">that </w:t>
-      </w:r>
-      <w:r>
-        <w:rPr>
-          <w:lang w:val="en-US"/>
-        </w:rPr>
-        <w:t xml:space="preserve">is </w:t>
-      </w:r>
-      <w:r>
-        <w:rPr>
-          <w:lang w:val="en-US"/>
-        </w:rPr>
-        <w:t>a node</w:t>
-      </w:r>
-      <w:r>
-        <w:rPr>
-          <w:lang w:val="en-US"/>
-        </w:rPr>
-        <w:t xml:space="preserve"> </w:t>
-      </w:r>
-      <w:r>
-        <w:rPr>
-          <w:lang w:val="en-US"/>
-        </w:rPr>
-        <w:t>in</w:t>
-      </w:r>
-      <w:r>
-        <w:rPr>
-          <w:lang w:val="en-US"/>
-        </w:rPr>
-        <w:t xml:space="preserve"> tree of objects but it is not the root </w:t>
-      </w:r>
-      <w:r>
-        <w:rPr>
-          <w:lang w:val="en-US"/>
-        </w:rPr>
-        <w:t>node in</w:t>
-      </w:r>
-      <w:r>
-        <w:rPr>
-          <w:lang w:val="en-US"/>
-        </w:rPr>
-        <w:t xml:space="preserve"> the tree. </w:t>
-      </w:r>
-      <w:r>
-        <w:rPr>
-          <w:lang w:val="en-US"/>
-        </w:rPr>
-        <w:t>All these definitions in combination of the definition for versioned object [</w:t>
-      </w:r>
-      <w:r>
-        <w:rPr>
-          <w:highlight w:val="yellow"/>
-          <w:lang w:val="en-US"/>
-        </w:rPr>
-        <w:t>…</w:t>
-      </w:r>
-      <w:r>
-        <w:rPr>
-          <w:lang w:val="en-US"/>
-        </w:rPr>
-        <w:t>] lead us to the following:</w:t>
-      </w:r>
-    </w:p>
-    <w:p>
-      <w:pPr>
-        <w:rPr>
-          <w:lang w:val="en-US"/>
-        </w:rPr>
-      </w:pPr>
-      <w:r>
-        <w:rPr>
-          <w:b/>
-          <w:lang w:val="en-US"/>
-        </w:rPr>
-        <w:t>Definition</w:t>
-      </w:r>
-      <w:r>
-        <w:t xml:space="preserve">: </w:t>
-      </w:r>
-      <w:r>
-        <w:rPr>
-          <w:i/>
-          <w:lang w:val="en-US"/>
-        </w:rPr>
-        <w:t>Composed versioned object</w:t>
-      </w:r>
-      <w:r>
-        <w:rPr>
-          <w:lang w:val="en-US"/>
-        </w:rPr>
-        <w:t xml:space="preserve"> is a versioned object that is the root</w:t>
-      </w:r>
-      <w:r>
-        <w:rPr>
-          <w:lang w:val="en-US"/>
-        </w:rPr>
-        <w:t xml:space="preserve"> node</w:t>
-      </w:r>
-      <w:r>
-        <w:rPr>
-          <w:lang w:val="en-US"/>
-        </w:rPr>
-        <w:t xml:space="preserve"> of tree </w:t>
-      </w:r>
-      <w:r>
-        <w:rPr>
-          <w:lang w:val="en-US"/>
-        </w:rPr>
-        <w:t xml:space="preserve">where all nodes </w:t>
-      </w:r>
-      <w:r>
-        <w:rPr>
-          <w:lang w:val="en-US"/>
-        </w:rPr>
-        <w:t>represent</w:t>
-      </w:r>
-      <w:r>
-        <w:rPr>
-          <w:lang w:val="en-US"/>
-        </w:rPr>
-        <w:t xml:space="preserve"> versioned objects. </w:t>
-      </w:r>
-    </w:p>
-    <w:p>
-      <w:r>
-        <w:rPr>
-          <w:lang w:val="en-US"/>
-        </w:rPr>
-        <w:t xml:space="preserve">Having the above definition we can </w:t>
-      </w:r>
-      <w:r>
-        <w:rPr>
-          <w:lang w:val="en-US"/>
-        </w:rPr>
-        <w:t xml:space="preserve">regard all </w:t>
-      </w:r>
-      <w:r>
-        <w:rPr>
-          <w:lang w:val="en-US"/>
-        </w:rPr>
-        <w:t>ordinary versioned object can be regarded as composed versioned object of first level.</w:t>
-      </w:r>
-    </w:p>
-    <w:p>
-      <w:pPr>
-        <w:pStyle w:val="Caption"/>
+        <w:t>Section 3 Hierarchy of workspaces and transactions over them</w:t>
+      </w:r>
+    </w:p>
+    <w:p>
+      <w:pPr>
+        <w:rPr>
+          <w:sz w:val="18"/>
+          <w:szCs w:val="18"/>
+        </w:rPr>
+      </w:pPr>
+      <w:r>
+        <w:rPr>
+          <w:sz w:val="18"/>
+          <w:szCs w:val="18"/>
+        </w:rPr>
+        <w:t xml:space="preserve">In [6] we have presented a model of environment with hierarchical composition of workspaces. The presented model </w:t>
+      </w:r>
+    </w:p>
+    <w:p>
+      <w:pPr>
+        <w:sectPr>
+          <w:pgSz w:w="11906" w:h="16838"/>
+          <w:pgMar w:top="1134" w:right="1134" w:bottom="1134" w:left="1134" w:header="709" w:footer="709" w:gutter="0"/>
+          <w:cols w:space="567"/>
+          <w:docGrid w:linePitch="360"/>
+        </w:sectPr>
+      </w:pPr>
+    </w:p>
+    <w:p>
+      <w:pPr>
         <w:keepNext/>
-      </w:pPr>
-      <w:r>
-        <w:object w:dxaOrig="5193" w:dyaOrig="2549">
+        <w:jc w:val="center"/>
+      </w:pPr>
+      <w:r>
+        <w:object w:dxaOrig="10133" w:dyaOrig="4767">
           <v:shapetype id="_x0000_t75" coordsize="21600,21600" o:spt="75" o:preferrelative="t" path="m@4@5l@4@11@9@11@9@5xe" filled="f" stroked="f">
             <v:stroke joinstyle="miter"/>
             <v:formulas>
@@ -726,10 +290,949 @@
             <v:path o:extrusionok="f" gradientshapeok="t" o:connecttype="rect"/>
             <o:lock v:ext="edit" aspectratio="t"/>
           </v:shapetype>
+          <v:shape id="_x0000_i1033" type="#_x0000_t75" style="width:481.5pt;height:226.5pt" o:ole="">
+            <v:imagedata r:id="rId5" o:title="" grayscale="t"/>
+          </v:shape>
+          <o:OLEObject Type="Embed" ProgID="Visio.Drawing.11" ShapeID="_x0000_i1033" DrawAspect="Content" ObjectID="_1366187639" r:id="rId6"/>
+        </w:object>
+      </w:r>
+    </w:p>
+    <w:p>
+      <w:pPr>
+        <w:pStyle w:val="Caption"/>
+        <w:rPr>
+          <w:sz w:val="18"/>
+          <w:szCs w:val="18"/>
+        </w:rPr>
+        <w:sectPr>
+          <w:type w:val="continuous"/>
+          <w:pgSz w:w="11906" w:h="16838"/>
+          <w:pgMar w:top="1134" w:right="1134" w:bottom="1134" w:left="1134" w:header="709" w:footer="709" w:gutter="0"/>
+          <w:cols w:space="567"/>
+          <w:docGrid w:linePitch="360"/>
+        </w:sectPr>
+      </w:pPr>
+      <w:r>
+        <w:rPr>
+          <w:sz w:val="18"/>
+          <w:szCs w:val="18"/>
+        </w:rPr>
+        <w:t xml:space="preserve">Figure </w:t>
+      </w:r>
+      <w:r>
+        <w:rPr>
+          <w:sz w:val="18"/>
+          <w:szCs w:val="18"/>
+        </w:rPr>
+        <w:fldChar w:fldCharType="begin"/>
+      </w:r>
+      <w:r>
+        <w:rPr>
+          <w:sz w:val="18"/>
+          <w:szCs w:val="18"/>
+        </w:rPr>
+        <w:instrText xml:space="preserve"> SEQ Figure \* ARABIC </w:instrText>
+      </w:r>
+      <w:r>
+        <w:rPr>
+          <w:sz w:val="18"/>
+          <w:szCs w:val="18"/>
+        </w:rPr>
+        <w:fldChar w:fldCharType="separate"/>
+      </w:r>
+      <w:r>
+        <w:rPr>
+          <w:noProof/>
+          <w:sz w:val="18"/>
+          <w:szCs w:val="18"/>
+        </w:rPr>
+        <w:t>1</w:t>
+      </w:r>
+      <w:r>
+        <w:rPr>
+          <w:sz w:val="18"/>
+          <w:szCs w:val="18"/>
+        </w:rPr>
+        <w:fldChar w:fldCharType="end"/>
+      </w:r>
+      <w:r>
+        <w:rPr>
+          <w:sz w:val="18"/>
+          <w:szCs w:val="18"/>
+        </w:rPr>
+        <w:t xml:space="preserve"> Example of visibility principles and the consequence</w:t>
+      </w:r>
+    </w:p>
+    <w:p>
+      <w:pPr>
+        <w:rPr>
+          <w:sz w:val="18"/>
+          <w:szCs w:val="18"/>
+        </w:rPr>
+      </w:pPr>
+      <w:r>
+        <w:rPr>
+          <w:sz w:val="18"/>
+          <w:szCs w:val="18"/>
+        </w:rPr>
+        <w:lastRenderedPageBreak/>
+        <w:t>stands on the following two principles for object’s version visibility:</w:t>
+      </w:r>
+    </w:p>
+    <w:p>
+      <w:pPr>
+        <w:rPr>
+          <w:sz w:val="18"/>
+          <w:szCs w:val="18"/>
+        </w:rPr>
+      </w:pPr>
+      <w:r>
+        <w:rPr>
+          <w:b/>
+          <w:sz w:val="18"/>
+          <w:szCs w:val="18"/>
+          <w:lang w:val="en-US"/>
+        </w:rPr>
+        <w:t>Principle</w:t>
+      </w:r>
+      <w:r>
+        <w:rPr>
+          <w:b/>
+          <w:sz w:val="18"/>
+          <w:szCs w:val="18"/>
+          <w:lang w:val="en-US"/>
+        </w:rPr>
+        <w:t xml:space="preserve"> </w:t>
+      </w:r>
+      <w:r>
+        <w:rPr>
+          <w:b/>
+          <w:sz w:val="18"/>
+          <w:szCs w:val="18"/>
+        </w:rPr>
+        <w:t>1</w:t>
+      </w:r>
+      <w:r>
+        <w:rPr>
+          <w:b/>
+          <w:sz w:val="18"/>
+          <w:szCs w:val="18"/>
+          <w:lang w:val="en-US"/>
+        </w:rPr>
+        <w:t xml:space="preserve">: </w:t>
+      </w:r>
+      <w:r>
+        <w:rPr>
+          <w:sz w:val="18"/>
+          <w:szCs w:val="18"/>
+        </w:rPr>
+        <w:t>For each workspace all local versions of versioned objects are visible within the workspace in despite of existence of any other versions in parental workspaces.</w:t>
+      </w:r>
+    </w:p>
+    <w:p>
+      <w:pPr>
+        <w:rPr>
+          <w:sz w:val="18"/>
+          <w:szCs w:val="18"/>
+          <w:lang w:val="en-US"/>
+        </w:rPr>
+      </w:pPr>
+      <w:r>
+        <w:rPr>
+          <w:b/>
+          <w:sz w:val="18"/>
+          <w:szCs w:val="18"/>
+          <w:lang w:val="en-US"/>
+        </w:rPr>
+        <w:t>Principle</w:t>
+      </w:r>
+      <w:r>
+        <w:rPr>
+          <w:b/>
+          <w:sz w:val="18"/>
+          <w:szCs w:val="18"/>
+        </w:rPr>
+        <w:t xml:space="preserve"> 2</w:t>
+      </w:r>
+      <w:r>
+        <w:rPr>
+          <w:b/>
+          <w:sz w:val="18"/>
+          <w:szCs w:val="18"/>
+          <w:lang w:val="en-US"/>
+        </w:rPr>
+        <w:t>:</w:t>
+      </w:r>
+      <w:r>
+        <w:rPr>
+          <w:sz w:val="18"/>
+          <w:szCs w:val="18"/>
+          <w:lang w:val="en-US"/>
+        </w:rPr>
+        <w:t xml:space="preserve"> </w:t>
+      </w:r>
+      <w:r>
+        <w:rPr>
+          <w:sz w:val="18"/>
+          <w:szCs w:val="18"/>
+        </w:rPr>
+        <w:t>One version of versioned object from certain workspace is visible in all children workspaces unless there are no local versions (e.g. main principle).</w:t>
+      </w:r>
+    </w:p>
+    <w:p>
+      <w:pPr>
+        <w:rPr>
+          <w:sz w:val="18"/>
+          <w:szCs w:val="18"/>
+          <w:lang w:val="en-US"/>
+        </w:rPr>
+      </w:pPr>
+      <w:r>
+        <w:rPr>
+          <w:sz w:val="18"/>
+          <w:szCs w:val="18"/>
+          <w:lang w:val="en-US"/>
+        </w:rPr>
+        <w:t xml:space="preserve">From the both principles we can obtain the following. </w:t>
+      </w:r>
+    </w:p>
+    <w:p>
+      <w:pPr>
+        <w:rPr>
+          <w:sz w:val="18"/>
+          <w:szCs w:val="18"/>
+          <w:lang w:val="en-US"/>
+        </w:rPr>
+      </w:pPr>
+      <w:r>
+        <w:rPr>
+          <w:b/>
+          <w:sz w:val="18"/>
+          <w:szCs w:val="18"/>
+          <w:lang w:val="en-US"/>
+        </w:rPr>
+        <w:t>Consequence</w:t>
+      </w:r>
+      <w:r>
+        <w:rPr>
+          <w:b/>
+          <w:sz w:val="18"/>
+          <w:szCs w:val="18"/>
+          <w:lang w:val="en-US"/>
+        </w:rPr>
+        <w:t xml:space="preserve"> 1</w:t>
+      </w:r>
+      <w:r>
+        <w:rPr>
+          <w:b/>
+          <w:sz w:val="18"/>
+          <w:szCs w:val="18"/>
+          <w:lang w:val="en-US"/>
+        </w:rPr>
+        <w:t>:</w:t>
+      </w:r>
+      <w:r>
+        <w:rPr>
+          <w:sz w:val="18"/>
+          <w:szCs w:val="18"/>
+          <w:lang w:val="en-US"/>
+        </w:rPr>
+        <w:t xml:space="preserve"> Let object Vo1 does not have local version in workspace B2. Then object Vo1 is visible in workspace B2 with its version situated in the closed parental workspace where it has a local version (figure 1).</w:t>
+      </w:r>
+      <w:r>
+        <w:rPr>
+          <w:sz w:val="18"/>
+          <w:szCs w:val="18"/>
+          <w:lang w:val="en-US"/>
+        </w:rPr>
+        <w:t xml:space="preserve"> </w:t>
+      </w:r>
+    </w:p>
+    <w:p>
+      <w:pPr>
+        <w:rPr>
+          <w:sz w:val="18"/>
+          <w:szCs w:val="18"/>
+          <w:lang w:val="en-US"/>
+        </w:rPr>
+      </w:pPr>
+      <w:r>
+        <w:rPr>
+          <w:sz w:val="18"/>
+          <w:szCs w:val="18"/>
+          <w:lang w:val="en-US"/>
+        </w:rPr>
+        <w:t>The above model principles</w:t>
+      </w:r>
+      <w:r>
+        <w:rPr>
+          <w:sz w:val="18"/>
+          <w:szCs w:val="18"/>
+          <w:lang w:val="en-US"/>
+        </w:rPr>
+        <w:t xml:space="preserve"> are</w:t>
+      </w:r>
+      <w:r>
+        <w:rPr>
+          <w:sz w:val="18"/>
+          <w:szCs w:val="18"/>
+          <w:lang w:val="en-US"/>
+        </w:rPr>
+        <w:t xml:space="preserve"> incorporated with </w:t>
+      </w:r>
+      <w:r>
+        <w:rPr>
+          <w:sz w:val="18"/>
+          <w:szCs w:val="18"/>
+          <w:lang w:val="en-US"/>
+        </w:rPr>
+        <w:t>the following two</w:t>
+      </w:r>
+      <w:r>
+        <w:rPr>
+          <w:sz w:val="18"/>
+          <w:szCs w:val="18"/>
+          <w:lang w:val="en-US"/>
+        </w:rPr>
+        <w:t xml:space="preserve"> transactions over versioned object: version propagation to parental workspace; version put-back from parental workspace.  The version propagation is similar to check-in operation in </w:t>
+      </w:r>
+      <w:r>
+        <w:rPr>
+          <w:sz w:val="18"/>
+          <w:szCs w:val="18"/>
+          <w:lang w:val="en-US"/>
+        </w:rPr>
+        <w:t>commonly used</w:t>
+      </w:r>
+      <w:r>
+        <w:rPr>
+          <w:sz w:val="18"/>
+          <w:szCs w:val="18"/>
+          <w:lang w:val="en-US"/>
+        </w:rPr>
+        <w:t xml:space="preserve"> version control systems</w:t>
+      </w:r>
+      <w:r>
+        <w:rPr>
+          <w:sz w:val="18"/>
+          <w:szCs w:val="18"/>
+        </w:rPr>
+        <w:t xml:space="preserve"> </w:t>
+      </w:r>
+      <w:r>
+        <w:rPr>
+          <w:sz w:val="18"/>
+          <w:szCs w:val="18"/>
+          <w:lang w:val="en-US"/>
+        </w:rPr>
+        <w:t xml:space="preserve">[8]. </w:t>
+      </w:r>
+      <w:r>
+        <w:rPr>
+          <w:sz w:val="18"/>
+          <w:szCs w:val="18"/>
+          <w:lang w:val="en-US"/>
+        </w:rPr>
+        <w:t xml:space="preserve">Nevertheless </w:t>
+      </w:r>
+      <w:r>
+        <w:rPr>
+          <w:sz w:val="18"/>
+          <w:szCs w:val="18"/>
+          <w:lang w:val="en-US"/>
+        </w:rPr>
+        <w:t xml:space="preserve">of the similarity the </w:t>
+      </w:r>
+      <w:r>
+        <w:rPr>
+          <w:sz w:val="18"/>
+          <w:szCs w:val="18"/>
+          <w:lang w:val="en-US"/>
+        </w:rPr>
+        <w:t>main difference is that</w:t>
+      </w:r>
+      <w:r>
+        <w:rPr>
+          <w:sz w:val="18"/>
+          <w:szCs w:val="18"/>
+          <w:lang w:val="en-US"/>
+        </w:rPr>
+        <w:t xml:space="preserve"> using</w:t>
+      </w:r>
+      <w:r>
+        <w:rPr>
+          <w:sz w:val="18"/>
+          <w:szCs w:val="18"/>
+          <w:lang w:val="en-US"/>
+        </w:rPr>
+        <w:t xml:space="preserve"> check-in transaction developer</w:t>
+      </w:r>
+      <w:r>
+        <w:rPr>
+          <w:sz w:val="18"/>
+          <w:szCs w:val="18"/>
+          <w:lang w:val="en-US"/>
+        </w:rPr>
+        <w:t xml:space="preserve"> uploads an</w:t>
+      </w:r>
+      <w:r>
+        <w:rPr>
+          <w:sz w:val="18"/>
+          <w:szCs w:val="18"/>
+          <w:lang w:val="en-US"/>
+        </w:rPr>
+        <w:t xml:space="preserve"> object version to a common repository.</w:t>
+      </w:r>
+      <w:r>
+        <w:rPr>
+          <w:sz w:val="18"/>
+          <w:szCs w:val="18"/>
+          <w:lang w:val="en-US"/>
+        </w:rPr>
+        <w:t xml:space="preserve"> In our model the term workspace is closer to the term of sub-repository and the presented transactions</w:t>
+      </w:r>
+      <w:r>
+        <w:rPr>
+          <w:sz w:val="18"/>
+          <w:szCs w:val="18"/>
+          <w:lang w:val="en-US"/>
+        </w:rPr>
+        <w:t xml:space="preserve"> </w:t>
+      </w:r>
+      <w:r>
+        <w:rPr>
+          <w:sz w:val="18"/>
+          <w:szCs w:val="18"/>
+          <w:lang w:val="en-US"/>
+        </w:rPr>
+        <w:t xml:space="preserve">are defined as interaction between two sub-repositories. </w:t>
+      </w:r>
+      <w:r>
+        <w:rPr>
+          <w:sz w:val="18"/>
+          <w:szCs w:val="18"/>
+          <w:lang w:val="en-US"/>
+        </w:rPr>
+        <w:t xml:space="preserve">The essence of propagation transaction is to distribute a version of an object from one workspace to its parent workspace where in combination with Principle 2 we achieve automatic object’s version distribution among sibling workspaces. The opposite transaction of put-back could be </w:t>
+      </w:r>
+      <w:r>
+        <w:rPr>
+          <w:sz w:val="18"/>
+          <w:szCs w:val="18"/>
+          <w:lang w:val="en-US"/>
+        </w:rPr>
+        <w:t xml:space="preserve">described </w:t>
+      </w:r>
+      <w:r>
+        <w:rPr>
+          <w:sz w:val="18"/>
+          <w:szCs w:val="18"/>
+          <w:lang w:val="en-US"/>
+        </w:rPr>
+        <w:t>as a decline of an object’s version and its automatic substitution (Consequence 1) with its visible version in the parent workspace.</w:t>
+      </w:r>
+    </w:p>
+    <w:p>
+      <w:pPr>
+        <w:rPr>
+          <w:b/>
+          <w:lang w:val="en-US"/>
+        </w:rPr>
+      </w:pPr>
+      <w:r>
+        <w:rPr>
+          <w:b/>
+          <w:highlight w:val="yellow"/>
+          <w:lang w:val="en-US"/>
+        </w:rPr>
+        <w:t>…</w:t>
+      </w:r>
+    </w:p>
+    <w:p>
+      <w:pPr>
+        <w:rPr>
+          <w:b/>
+          <w:lang w:val="en-US"/>
+        </w:rPr>
+      </w:pPr>
+    </w:p>
+    <w:p>
+      <w:pPr>
+        <w:rPr>
+          <w:b/>
+          <w:lang w:val="en-US"/>
+        </w:rPr>
+      </w:pPr>
+      <w:r>
+        <w:rPr>
+          <w:b/>
+          <w:lang w:val="en-US"/>
+        </w:rPr>
+        <w:t xml:space="preserve">Section </w:t>
+      </w:r>
+      <w:r>
+        <w:rPr>
+          <w:b/>
+          <w:lang w:val="en-US"/>
+        </w:rPr>
+        <w:t>4</w:t>
+      </w:r>
+      <w:r>
+        <w:rPr>
+          <w:b/>
+          <w:lang w:val="en-US"/>
+        </w:rPr>
+        <w:t xml:space="preserve"> </w:t>
+      </w:r>
+      <w:r>
+        <w:rPr>
+          <w:b/>
+          <w:lang w:val="en-US"/>
+        </w:rPr>
+        <w:t>Versioning of composed object</w:t>
+      </w:r>
+    </w:p>
+    <w:p>
+      <w:r>
+        <w:rPr>
+          <w:lang w:val="en-US"/>
+        </w:rPr>
+        <w:t xml:space="preserve">In current section we present some </w:t>
+      </w:r>
+      <w:r>
+        <w:rPr>
+          <w:lang w:val="en-US"/>
+        </w:rPr>
+        <w:t>rules for</w:t>
+      </w:r>
+      <w:r>
+        <w:rPr>
+          <w:lang w:val="en-US"/>
+        </w:rPr>
+        <w:t xml:space="preserve"> versioning of composed objects of second </w:t>
+      </w:r>
+      <w:r>
+        <w:rPr>
+          <w:lang w:val="en-US"/>
+        </w:rPr>
+        <w:t>level</w:t>
+      </w:r>
+      <w:r>
+        <w:t xml:space="preserve">. </w:t>
+      </w:r>
+      <w:r>
+        <w:rPr>
+          <w:lang w:val="en-US"/>
+        </w:rPr>
+        <w:t xml:space="preserve">Nevertheless we accent on objects of second level, all deducted rule pretend to be </w:t>
+      </w:r>
+      <w:r>
+        <w:rPr>
+          <w:lang w:val="en-US"/>
+        </w:rPr>
+        <w:t>recursively</w:t>
+      </w:r>
+      <w:r>
+        <w:rPr>
+          <w:lang w:val="en-US"/>
+        </w:rPr>
+        <w:t xml:space="preserve"> valid als</w:t>
+      </w:r>
+      <w:r>
+        <w:rPr>
+          <w:lang w:val="en-US"/>
+        </w:rPr>
+        <w:t>o</w:t>
+      </w:r>
+      <w:r>
+        <w:rPr>
+          <w:lang w:val="en-US"/>
+        </w:rPr>
+        <w:t xml:space="preserve"> for N level objects. Prefacing the versioning rules lay out, let introduce t</w:t>
+      </w:r>
+      <w:r>
+        <w:rPr>
+          <w:lang w:val="en-US"/>
+        </w:rPr>
+        <w:t xml:space="preserve">he following definitions. </w:t>
+      </w:r>
+    </w:p>
+    <w:p>
+      <w:r>
+        <w:rPr>
+          <w:lang w:val="en-US"/>
+        </w:rPr>
+        <w:t xml:space="preserve">In current paper we will </w:t>
+      </w:r>
+      <w:r>
+        <w:rPr>
+          <w:lang w:val="en-US"/>
+        </w:rPr>
+        <w:t>define the</w:t>
+      </w:r>
+      <w:r>
+        <w:t xml:space="preserve"> </w:t>
+      </w:r>
+      <w:r>
+        <w:rPr>
+          <w:i/>
+          <w:lang w:val="en-US"/>
+        </w:rPr>
+        <w:t>c</w:t>
+      </w:r>
+      <w:r>
+        <w:rPr>
+          <w:i/>
+          <w:lang w:val="en-US"/>
+        </w:rPr>
+        <w:t>omposed object</w:t>
+      </w:r>
+      <w:r>
+        <w:rPr>
+          <w:lang w:val="en-US"/>
+        </w:rPr>
+        <w:t xml:space="preserve"> </w:t>
+      </w:r>
+      <w:r>
+        <w:rPr>
+          <w:lang w:val="en-US"/>
+        </w:rPr>
+        <w:t>as</w:t>
+      </w:r>
+      <w:r>
+        <w:rPr>
+          <w:lang w:val="en-US"/>
+        </w:rPr>
+        <w:t xml:space="preserve"> an object that is the root </w:t>
+      </w:r>
+      <w:r>
+        <w:rPr>
+          <w:lang w:val="en-US"/>
+        </w:rPr>
+        <w:t xml:space="preserve">node </w:t>
+      </w:r>
+      <w:r>
+        <w:rPr>
+          <w:lang w:val="en-US"/>
+        </w:rPr>
+        <w:t xml:space="preserve">of a tree </w:t>
+      </w:r>
+      <w:r>
+        <w:rPr>
+          <w:lang w:val="en-US"/>
+        </w:rPr>
+        <w:t xml:space="preserve">where all nodes </w:t>
+      </w:r>
+      <w:r>
+        <w:rPr>
+          <w:lang w:val="en-US"/>
+        </w:rPr>
+        <w:t xml:space="preserve">represent </w:t>
+      </w:r>
+      <w:r>
+        <w:rPr>
+          <w:lang w:val="en-US"/>
+        </w:rPr>
+        <w:t>objects.</w:t>
+      </w:r>
+      <w:r>
+        <w:t xml:space="preserve"> </w:t>
+      </w:r>
+      <w:r>
+        <w:rPr>
+          <w:lang w:val="en-US"/>
+        </w:rPr>
+        <w:t xml:space="preserve">The </w:t>
+      </w:r>
+      <w:r>
+        <w:rPr>
+          <w:i/>
+          <w:lang w:val="en-US"/>
+        </w:rPr>
+        <w:t>l</w:t>
+      </w:r>
+      <w:r>
+        <w:rPr>
+          <w:i/>
+          <w:lang w:val="en-US"/>
+        </w:rPr>
+        <w:t>evel</w:t>
+      </w:r>
+      <w:r>
+        <w:rPr>
+          <w:i/>
+          <w:lang w:val="en-US"/>
+        </w:rPr>
+        <w:t xml:space="preserve"> </w:t>
+      </w:r>
+      <w:r>
+        <w:rPr>
+          <w:i/>
+          <w:lang w:val="en-US"/>
+        </w:rPr>
+        <w:t xml:space="preserve">of </w:t>
+      </w:r>
+      <w:r>
+        <w:rPr>
+          <w:i/>
+          <w:lang w:val="en-US"/>
+        </w:rPr>
+        <w:t xml:space="preserve">a </w:t>
+      </w:r>
+      <w:r>
+        <w:rPr>
+          <w:i/>
+          <w:lang w:val="en-US"/>
+        </w:rPr>
+        <w:t>composed ob</w:t>
+      </w:r>
+      <w:r>
+        <w:rPr>
+          <w:i/>
+          <w:lang w:val="en-US"/>
+        </w:rPr>
+        <w:t>ject</w:t>
+      </w:r>
+      <w:r>
+        <w:rPr>
+          <w:lang w:val="en-US"/>
+        </w:rPr>
+        <w:t xml:space="preserve"> </w:t>
+      </w:r>
+      <w:r>
+        <w:rPr>
+          <w:lang w:val="en-US"/>
+        </w:rPr>
+        <w:t>will be understood as</w:t>
+      </w:r>
+      <w:r>
+        <w:rPr>
+          <w:lang w:val="en-US"/>
+        </w:rPr>
+        <w:t xml:space="preserve"> the height of the object’s tree or </w:t>
+      </w:r>
+      <w:r>
+        <w:rPr>
+          <w:lang w:val="en-US"/>
+        </w:rPr>
+        <w:t>sub-tree</w:t>
+      </w:r>
+      <w:r>
+        <w:rPr>
+          <w:lang w:val="en-US"/>
+        </w:rPr>
+        <w:t xml:space="preserve"> for the respective root-object.</w:t>
+      </w:r>
+      <w:r>
+        <w:rPr>
+          <w:lang w:val="en-US"/>
+        </w:rPr>
+        <w:t xml:space="preserve"> </w:t>
+      </w:r>
+      <w:r>
+        <w:rPr>
+          <w:lang w:val="en-US"/>
+        </w:rPr>
+        <w:t>Respectively</w:t>
+      </w:r>
+      <w:r>
+        <w:rPr>
+          <w:lang w:val="en-US"/>
+        </w:rPr>
+        <w:t xml:space="preserve"> </w:t>
+      </w:r>
+      <w:r>
+        <w:rPr>
+          <w:i/>
+          <w:lang w:val="en-US"/>
+        </w:rPr>
+        <w:t>sub-</w:t>
+      </w:r>
+      <w:r>
+        <w:rPr>
+          <w:i/>
+          <w:lang w:val="en-US"/>
+        </w:rPr>
+        <w:t>object</w:t>
+      </w:r>
+      <w:r>
+        <w:rPr>
+          <w:lang w:val="en-US"/>
+        </w:rPr>
+        <w:t xml:space="preserve"> </w:t>
+      </w:r>
+      <w:r>
+        <w:rPr>
+          <w:lang w:val="en-US"/>
+        </w:rPr>
+        <w:t>can be regarded as</w:t>
+      </w:r>
+      <w:r>
+        <w:rPr>
+          <w:lang w:val="en-US"/>
+        </w:rPr>
+        <w:t xml:space="preserve"> an object </w:t>
+      </w:r>
+      <w:r>
+        <w:rPr>
+          <w:lang w:val="en-US"/>
+        </w:rPr>
+        <w:t xml:space="preserve">that </w:t>
+      </w:r>
+      <w:r>
+        <w:rPr>
+          <w:lang w:val="en-US"/>
+        </w:rPr>
+        <w:t xml:space="preserve">is </w:t>
+      </w:r>
+      <w:r>
+        <w:rPr>
+          <w:lang w:val="en-US"/>
+        </w:rPr>
+        <w:t>a node</w:t>
+      </w:r>
+      <w:r>
+        <w:rPr>
+          <w:lang w:val="en-US"/>
+        </w:rPr>
+        <w:t xml:space="preserve"> </w:t>
+      </w:r>
+      <w:r>
+        <w:rPr>
+          <w:lang w:val="en-US"/>
+        </w:rPr>
+        <w:t>in</w:t>
+      </w:r>
+      <w:r>
+        <w:rPr>
+          <w:lang w:val="en-US"/>
+        </w:rPr>
+        <w:t xml:space="preserve"> tree of objects but it is not the root </w:t>
+      </w:r>
+      <w:r>
+        <w:rPr>
+          <w:lang w:val="en-US"/>
+        </w:rPr>
+        <w:t>node in</w:t>
+      </w:r>
+      <w:r>
+        <w:rPr>
+          <w:lang w:val="en-US"/>
+        </w:rPr>
+        <w:t xml:space="preserve"> the tree. </w:t>
+      </w:r>
+      <w:r>
+        <w:rPr>
+          <w:lang w:val="en-US"/>
+        </w:rPr>
+        <w:t>All these definitions in combination of the definition for versioned object [</w:t>
+      </w:r>
+      <w:r>
+        <w:rPr>
+          <w:highlight w:val="yellow"/>
+          <w:lang w:val="en-US"/>
+        </w:rPr>
+        <w:t>…</w:t>
+      </w:r>
+      <w:r>
+        <w:rPr>
+          <w:lang w:val="en-US"/>
+        </w:rPr>
+        <w:t>] lead us to the following:</w:t>
+      </w:r>
+    </w:p>
+    <w:p>
+      <w:pPr>
+        <w:rPr>
+          <w:lang w:val="en-US"/>
+        </w:rPr>
+      </w:pPr>
+      <w:r>
+        <w:rPr>
+          <w:b/>
+          <w:lang w:val="en-US"/>
+        </w:rPr>
+        <w:lastRenderedPageBreak/>
+        <w:t>Definition</w:t>
+      </w:r>
+      <w:r>
+        <w:t xml:space="preserve">: </w:t>
+      </w:r>
+      <w:r>
+        <w:rPr>
+          <w:i/>
+          <w:lang w:val="en-US"/>
+        </w:rPr>
+        <w:t>Composed versioned object</w:t>
+      </w:r>
+      <w:r>
+        <w:rPr>
+          <w:lang w:val="en-US"/>
+        </w:rPr>
+        <w:t xml:space="preserve"> is a versioned object that is the root</w:t>
+      </w:r>
+      <w:r>
+        <w:rPr>
+          <w:lang w:val="en-US"/>
+        </w:rPr>
+        <w:t xml:space="preserve"> node</w:t>
+      </w:r>
+      <w:r>
+        <w:rPr>
+          <w:lang w:val="en-US"/>
+        </w:rPr>
+        <w:t xml:space="preserve"> of tree </w:t>
+      </w:r>
+      <w:r>
+        <w:rPr>
+          <w:lang w:val="en-US"/>
+        </w:rPr>
+        <w:t xml:space="preserve">where all nodes </w:t>
+      </w:r>
+      <w:r>
+        <w:rPr>
+          <w:lang w:val="en-US"/>
+        </w:rPr>
+        <w:t>represent</w:t>
+      </w:r>
+      <w:r>
+        <w:rPr>
+          <w:lang w:val="en-US"/>
+        </w:rPr>
+        <w:t xml:space="preserve"> versioned objects. </w:t>
+      </w:r>
+    </w:p>
+    <w:p>
+      <w:r>
+        <w:rPr>
+          <w:lang w:val="en-US"/>
+        </w:rPr>
+        <w:t xml:space="preserve">Having the above definition we can </w:t>
+      </w:r>
+      <w:r>
+        <w:rPr>
+          <w:lang w:val="en-US"/>
+        </w:rPr>
+        <w:t xml:space="preserve">regard all </w:t>
+      </w:r>
+      <w:r>
+        <w:rPr>
+          <w:lang w:val="en-US"/>
+        </w:rPr>
+        <w:t>ordinary versioned object can be regarded as composed versioned object of first level.</w:t>
+      </w:r>
+    </w:p>
+    <w:p>
+      <w:pPr>
+        <w:pStyle w:val="Caption"/>
+        <w:keepNext/>
+      </w:pPr>
+      <w:r>
+        <w:object w:dxaOrig="5193" w:dyaOrig="2549">
           <v:shape id="_x0000_i1025" type="#_x0000_t75" style="width:259.5pt;height:127.5pt" o:ole="">
-            <v:imagedata r:id="rId5" o:title=""/>
+            <v:imagedata r:id="rId7" o:title=""/>
           </v:shape>
-          <o:OLEObject Type="Embed" ProgID="Visio.Drawing.11" ShapeID="_x0000_i1025" DrawAspect="Content" ObjectID="_1365972806" r:id="rId6"/>
+          <o:OLEObject Type="Embed" ProgID="Visio.Drawing.11" ShapeID="_x0000_i1025" DrawAspect="Content" ObjectID="_1366187640" r:id="rId8"/>
         </w:object>
       </w:r>
     </w:p>
@@ -901,9 +1404,9 @@
       <w:r>
         <w:object w:dxaOrig="4609" w:dyaOrig="3587">
           <v:shape id="_x0000_i1026" type="#_x0000_t75" style="width:230.25pt;height:179.25pt" o:ole="">
-            <v:imagedata r:id="rId7" o:title=""/>
+            <v:imagedata r:id="rId9" o:title=""/>
           </v:shape>
-          <o:OLEObject Type="Embed" ProgID="Visio.Drawing.11" ShapeID="_x0000_i1026" DrawAspect="Content" ObjectID="_1365972807" r:id="rId8"/>
+          <o:OLEObject Type="Embed" ProgID="Visio.Drawing.11" ShapeID="_x0000_i1026" DrawAspect="Content" ObjectID="_1366187641" r:id="rId10"/>
         </w:object>
       </w:r>
     </w:p>
@@ -977,6 +1480,7 @@
         <w:rPr>
           <w:lang w:val="en-US"/>
         </w:rPr>
+        <w:lastRenderedPageBreak/>
         <w:t xml:space="preserve">Another </w:t>
       </w:r>
       <w:r>
@@ -1025,21 +1529,7 @@
         <w:rPr>
           <w:lang w:val="en-US"/>
         </w:rPr>
-        <w:t xml:space="preserve"> </w:t>
-      </w:r>
-      <w:proofErr w:type="gramStart"/>
-      <w:r>
-        <w:rPr>
-          <w:lang w:val="en-US"/>
-        </w:rPr>
-        <w:t>sub-object</w:t>
-      </w:r>
-      <w:proofErr w:type="gramEnd"/>
-      <w:r>
-        <w:rPr>
-          <w:lang w:val="en-US"/>
-        </w:rPr>
-        <w:t xml:space="preserve"> we gain </w:t>
+        <w:t xml:space="preserve"> sub-object we gain </w:t>
       </w:r>
       <w:r>
         <w:rPr>
@@ -1160,9 +1650,9 @@
       <w:r>
         <w:object w:dxaOrig="6593" w:dyaOrig="1605">
           <v:shape id="_x0000_i1027" type="#_x0000_t75" style="width:330pt;height:80.25pt" o:ole="">
-            <v:imagedata r:id="rId9" o:title=""/>
+            <v:imagedata r:id="rId11" o:title=""/>
           </v:shape>
-          <o:OLEObject Type="Embed" ProgID="Visio.Drawing.11" ShapeID="_x0000_i1027" DrawAspect="Content" ObjectID="_1365972808" r:id="rId10"/>
+          <o:OLEObject Type="Embed" ProgID="Visio.Drawing.11" ShapeID="_x0000_i1027" DrawAspect="Content" ObjectID="_1366187642" r:id="rId12"/>
         </w:object>
       </w:r>
     </w:p>
@@ -1262,9 +1752,9 @@
       <w:r>
         <w:object w:dxaOrig="2625" w:dyaOrig="1811">
           <v:shape id="_x0000_i1028" type="#_x0000_t75" style="width:131.25pt;height:90.75pt" o:ole="">
-            <v:imagedata r:id="rId11" o:title=""/>
+            <v:imagedata r:id="rId13" o:title=""/>
           </v:shape>
-          <o:OLEObject Type="Embed" ProgID="Visio.Drawing.11" ShapeID="_x0000_i1028" DrawAspect="Content" ObjectID="_1365972809" r:id="rId12"/>
+          <o:OLEObject Type="Embed" ProgID="Visio.Drawing.11" ShapeID="_x0000_i1028" DrawAspect="Content" ObjectID="_1366187643" r:id="rId14"/>
         </w:object>
       </w:r>
     </w:p>
@@ -1335,9 +1825,9 @@
       <w:r>
         <w:object w:dxaOrig="3861" w:dyaOrig="1775">
           <v:shape id="_x0000_i1029" type="#_x0000_t75" style="width:192.75pt;height:88.5pt" o:ole="">
-            <v:imagedata r:id="rId13" o:title=""/>
+            <v:imagedata r:id="rId15" o:title=""/>
           </v:shape>
-          <o:OLEObject Type="Embed" ProgID="Visio.Drawing.11" ShapeID="_x0000_i1029" DrawAspect="Content" ObjectID="_1365972810" r:id="rId14"/>
+          <o:OLEObject Type="Embed" ProgID="Visio.Drawing.11" ShapeID="_x0000_i1029" DrawAspect="Content" ObjectID="_1366187644" r:id="rId16"/>
         </w:object>
       </w:r>
     </w:p>
@@ -1394,109 +1884,166 @@
           <w:b/>
           <w:lang w:val="en-US"/>
         </w:rPr>
-        <w:t xml:space="preserve">Section 4 </w:t>
-      </w:r>
-      <w:r>
-        <w:rPr>
-          <w:b/>
-          <w:lang w:val="en-US"/>
-        </w:rPr>
-        <w:t>Hierarchy of workspaces and transactions over them</w:t>
-      </w:r>
-    </w:p>
-    <w:p>
-      <w:pPr>
-        <w:rPr>
-          <w:b/>
-          <w:lang w:val="en-US"/>
-        </w:rPr>
-      </w:pPr>
-      <w:r>
-        <w:rPr>
-          <w:b/>
+        <w:t>Section</w:t>
+      </w:r>
+      <w:r>
+        <w:rPr>
+          <w:b/>
+          <w:lang w:val="en-US"/>
+        </w:rPr>
+        <w:t xml:space="preserve"> </w:t>
+      </w:r>
+      <w:r>
+        <w:rPr>
+          <w:b/>
+          <w:lang w:val="en-US"/>
+        </w:rPr>
+        <w:t xml:space="preserve">5 </w:t>
+      </w:r>
+      <w:r>
+        <w:rPr>
+          <w:b/>
+          <w:lang w:val="en-US"/>
+        </w:rPr>
+        <w:t>Composed object versioning in hierarchy of workspaces</w:t>
+      </w:r>
+    </w:p>
+    <w:p>
+      <w:pPr>
+        <w:rPr>
+          <w:lang w:val="en-US"/>
+        </w:rPr>
+      </w:pPr>
+      <w:r>
+        <w:rPr>
+          <w:lang w:val="en-US"/>
+        </w:rPr>
+        <w:lastRenderedPageBreak/>
+        <w:t xml:space="preserve">Let have in the ancestor workspace visible version v2 of Object B. </w:t>
+      </w:r>
+      <w:r>
+        <w:rPr>
+          <w:lang w:val="en-US"/>
+        </w:rPr>
+        <w:t>Let have a change in composed object</w:t>
+      </w:r>
+      <w:r>
+        <w:rPr>
+          <w:lang w:val="en-US"/>
+        </w:rPr>
+        <w:t xml:space="preserve"> B in the offspring workspace </w:t>
+      </w:r>
+      <w:r>
+        <w:rPr>
+          <w:lang w:val="en-US"/>
+        </w:rPr>
+        <w:t>that is a new sub-object</w:t>
+      </w:r>
+      <w:r>
+        <w:rPr>
+          <w:lang w:val="en-US"/>
+        </w:rPr>
+        <w:t xml:space="preserve"> </w:t>
+      </w:r>
+      <w:r>
+        <w:rPr>
+          <w:lang w:val="en-US"/>
+        </w:rPr>
+        <w:t>(</w:t>
+      </w:r>
+      <w:r>
+        <w:rPr>
+          <w:lang w:val="en-US"/>
+        </w:rPr>
+        <w:fldChar w:fldCharType="begin"/>
+      </w:r>
+      <w:r>
+        <w:rPr>
+          <w:lang w:val="en-US"/>
+        </w:rPr>
+        <w:instrText xml:space="preserve"> REF _Ref289960067 \h </w:instrText>
+      </w:r>
+      <w:r>
+        <w:rPr>
+          <w:lang w:val="en-US"/>
+        </w:rPr>
+      </w:r>
+      <w:r>
+        <w:rPr>
+          <w:lang w:val="en-US"/>
+        </w:rPr>
+        <w:fldChar w:fldCharType="separate"/>
+      </w:r>
+      <w:r>
+        <w:t xml:space="preserve">Figure </w:t>
+      </w:r>
+      <w:r>
+        <w:rPr>
+          <w:noProof/>
+        </w:rPr>
+        <w:t>6</w:t>
+      </w:r>
+      <w:r>
+        <w:rPr>
+          <w:lang w:val="en-US"/>
+        </w:rPr>
+        <w:fldChar w:fldCharType="end"/>
+      </w:r>
+      <w:r>
+        <w:rPr>
+          <w:lang w:val="en-US"/>
+        </w:rPr>
+        <w:t xml:space="preserve"> - from v2 to v3). When we </w:t>
+      </w:r>
+      <w:r>
+        <w:rPr>
           <w:highlight w:val="yellow"/>
           <w:lang w:val="en-US"/>
         </w:rPr>
-        <w:t>…</w:t>
-      </w:r>
-    </w:p>
-    <w:p>
-      <w:pPr>
-        <w:rPr>
-          <w:b/>
-          <w:lang w:val="en-US"/>
-        </w:rPr>
-      </w:pPr>
-      <w:r>
-        <w:rPr>
-          <w:b/>
-          <w:lang w:val="en-US"/>
-        </w:rPr>
-        <w:t>Section</w:t>
-      </w:r>
-      <w:r>
-        <w:rPr>
-          <w:b/>
+        <w:t>propagate</w:t>
+      </w:r>
+      <w:r>
+        <w:rPr>
+          <w:lang w:val="en-US"/>
+        </w:rPr>
+        <w:t xml:space="preserve"> only the newly created sub-object’s version (green arrow with number 1) then in </w:t>
+      </w:r>
+      <w:r>
+        <w:rPr>
+          <w:lang w:val="en-US"/>
+        </w:rPr>
+        <w:t xml:space="preserve">ancestor </w:t>
+      </w:r>
+      <w:r>
+        <w:rPr>
+          <w:lang w:val="en-US"/>
+        </w:rPr>
+        <w:t>workspace we will have</w:t>
+      </w:r>
+      <w:r>
+        <w:rPr>
+          <w:lang w:val="en-US"/>
+        </w:rPr>
+        <w:t xml:space="preserve"> two independent objects’ versions – Object B v.2 and Object A v.1. Nevertheless upon subsequent </w:t>
+      </w:r>
+      <w:r>
+        <w:rPr>
+          <w:highlight w:val="yellow"/>
+          <w:lang w:val="en-US"/>
+        </w:rPr>
+        <w:t>propagate</w:t>
+      </w:r>
+      <w:r>
+        <w:rPr>
           <w:lang w:val="en-US"/>
         </w:rPr>
         <w:t xml:space="preserve"> </w:t>
       </w:r>
       <w:r>
         <w:rPr>
-          <w:b/>
-          <w:lang w:val="en-US"/>
-        </w:rPr>
-        <w:t xml:space="preserve">5 </w:t>
-      </w:r>
-      <w:r>
-        <w:rPr>
-          <w:b/>
-          <w:lang w:val="en-US"/>
-        </w:rPr>
-        <w:t>Composed object versioning in hierarchy of workspaces</w:t>
-      </w:r>
-    </w:p>
-    <w:p>
-      <w:pPr>
-        <w:rPr>
-          <w:lang w:val="en-US"/>
-        </w:rPr>
-      </w:pPr>
-      <w:r>
-        <w:rPr>
-          <w:lang w:val="en-US"/>
-        </w:rPr>
-        <w:t xml:space="preserve">Let have in the ancestor workspace visible version v2 of Object B. </w:t>
-      </w:r>
-      <w:r>
-        <w:rPr>
-          <w:lang w:val="en-US"/>
-        </w:rPr>
-        <w:t>Let have a change in composed object</w:t>
-      </w:r>
-      <w:r>
-        <w:rPr>
-          <w:lang w:val="en-US"/>
-        </w:rPr>
-        <w:t xml:space="preserve"> B in the offspring workspace </w:t>
-      </w:r>
-      <w:r>
-        <w:rPr>
-          <w:lang w:val="en-US"/>
-        </w:rPr>
-        <w:t>that is a new sub-object</w:t>
-      </w:r>
-      <w:r>
-        <w:rPr>
-          <w:lang w:val="en-US"/>
-        </w:rPr>
-        <w:t xml:space="preserve"> </w:t>
-      </w:r>
-      <w:r>
-        <w:rPr>
-          <w:lang w:val="en-US"/>
-        </w:rPr>
-        <w:t>(</w:t>
+          <w:lang w:val="en-US"/>
+        </w:rPr>
+        <w:t>of Object B v.3, it will be published with its composition data (green arrow with number 2). Therefore in the ancestor workspace we will gain automatic change of the composition between Objects B and A (</w:t>
       </w:r>
       <w:r>
         <w:rPr>
@@ -1540,114 +2087,6 @@
         <w:rPr>
           <w:lang w:val="en-US"/>
         </w:rPr>
-        <w:t xml:space="preserve"> - from v2 to v3). When we </w:t>
-      </w:r>
-      <w:r>
-        <w:rPr>
-          <w:highlight w:val="yellow"/>
-          <w:lang w:val="en-US"/>
-        </w:rPr>
-        <w:t>propagate</w:t>
-      </w:r>
-      <w:r>
-        <w:rPr>
-          <w:lang w:val="en-US"/>
-        </w:rPr>
-        <w:t xml:space="preserve"> only the newly created sub-object’s version (green arrow with number 1) then in </w:t>
-      </w:r>
-      <w:r>
-        <w:rPr>
-          <w:lang w:val="en-US"/>
-        </w:rPr>
-        <w:t xml:space="preserve">ancestor </w:t>
-      </w:r>
-      <w:r>
-        <w:rPr>
-          <w:lang w:val="en-US"/>
-        </w:rPr>
-        <w:t>workspace we will have</w:t>
-      </w:r>
-      <w:r>
-        <w:rPr>
-          <w:lang w:val="en-US"/>
-        </w:rPr>
-        <w:t xml:space="preserve"> two independent objects’ versions – Object B v.2 and Object </w:t>
-      </w:r>
-      <w:proofErr w:type="gramStart"/>
-      <w:r>
-        <w:rPr>
-          <w:lang w:val="en-US"/>
-        </w:rPr>
-        <w:t>A</w:t>
-      </w:r>
-      <w:proofErr w:type="gramEnd"/>
-      <w:r>
-        <w:rPr>
-          <w:lang w:val="en-US"/>
-        </w:rPr>
-        <w:t xml:space="preserve"> v.1. Nevertheless upon subsequent </w:t>
-      </w:r>
-      <w:r>
-        <w:rPr>
-          <w:highlight w:val="yellow"/>
-          <w:lang w:val="en-US"/>
-        </w:rPr>
-        <w:t>propagate</w:t>
-      </w:r>
-      <w:r>
-        <w:rPr>
-          <w:lang w:val="en-US"/>
-        </w:rPr>
-        <w:t xml:space="preserve"> </w:t>
-      </w:r>
-      <w:r>
-        <w:rPr>
-          <w:lang w:val="en-US"/>
-        </w:rPr>
-        <w:t>of Object B v.3, it will be published with its composition data (green arrow with number 2). Therefore in the ancestor workspace we will gain automatic change of the composition between Objects B and A (</w:t>
-      </w:r>
-      <w:r>
-        <w:rPr>
-          <w:lang w:val="en-US"/>
-        </w:rPr>
-        <w:fldChar w:fldCharType="begin"/>
-      </w:r>
-      <w:r>
-        <w:rPr>
-          <w:lang w:val="en-US"/>
-        </w:rPr>
-        <w:instrText xml:space="preserve"> REF _Ref289960067 \h </w:instrText>
-      </w:r>
-      <w:r>
-        <w:rPr>
-          <w:lang w:val="en-US"/>
-        </w:rPr>
-      </w:r>
-      <w:r>
-        <w:rPr>
-          <w:lang w:val="en-US"/>
-        </w:rPr>
-        <w:fldChar w:fldCharType="separate"/>
-      </w:r>
-      <w:r>
-        <w:t xml:space="preserve">Figure </w:t>
-      </w:r>
-      <w:r>
-        <w:rPr>
-          <w:noProof/>
-        </w:rPr>
-        <w:t>6</w:t>
-      </w:r>
-      <w:r>
-        <w:rPr>
-          <w:lang w:val="en-US"/>
-        </w:rPr>
-        <w:fldChar w:fldCharType="end"/>
-      </w:r>
-      <w:r>
-        <w:rPr>
-          <w:lang w:val="en-US"/>
-        </w:rPr>
         <w:t xml:space="preserve"> – dotted green line).</w:t>
       </w:r>
     </w:p>
@@ -1656,7 +2095,6 @@
         <w:rPr>
           <w:highlight w:val="red"/>
         </w:rPr>
-        <w:lastRenderedPageBreak/>
         <w:t>Като начало нека разгледаме вариант при който промяната на в една композизия от обекти, представлява създаване на под-обект, (</w:t>
       </w:r>
       <w:fldSimple w:instr=" REF _Ref280886675 \h  \* MERGEFORMAT ">
@@ -1762,9 +2200,9 @@
       <w:r>
         <w:object w:dxaOrig="6433" w:dyaOrig="3776">
           <v:shape id="_x0000_i1030" type="#_x0000_t75" style="width:321.75pt;height:189pt" o:ole="">
-            <v:imagedata r:id="rId15" o:title=""/>
+            <v:imagedata r:id="rId17" o:title=""/>
           </v:shape>
-          <o:OLEObject Type="Embed" ProgID="Visio.Drawing.11" ShapeID="_x0000_i1030" DrawAspect="Content" ObjectID="_1365972811" r:id="rId16"/>
+          <o:OLEObject Type="Embed" ProgID="Visio.Drawing.11" ShapeID="_x0000_i1030" DrawAspect="Content" ObjectID="_1366187645" r:id="rId18"/>
         </w:object>
       </w:r>
     </w:p>
@@ -1806,6 +2244,7 @@
         <w:rPr>
           <w:lang w:val="en-US"/>
         </w:rPr>
+        <w:lastRenderedPageBreak/>
         <w:t>Let have in the ancestor workspace visible version v2 of Object B. Let have a change in composed object B in the offspring workspace that is a new sub-object (</w:t>
       </w:r>
       <w:r>
@@ -1879,11 +2318,7 @@
         <w:fldChar w:fldCharType="end"/>
       </w:r>
       <w:r>
-        <w:t xml:space="preserve"> – червената стрелка с №1). Също така следва да отбележим, че публикуването на новата (индиректно създадена) версия на супер-</w:t>
-      </w:r>
-      <w:r>
-        <w:lastRenderedPageBreak/>
-        <w:t>обекта, трябва да става в комплект с версията на под-обекта, породил индиректната промяна (</w:t>
+        <w:t xml:space="preserve"> – червената стрелка с №1). Също така следва да отбележим, че публикуването на новата (индиректно създадена) версия на супер-обекта, трябва да става в комплект с версията на под-обекта, породил индиректната промяна (</w:t>
       </w:r>
       <w:r>
         <w:fldChar w:fldCharType="begin"/>
@@ -1918,9 +2353,9 @@
       <w:r>
         <w:object w:dxaOrig="7668" w:dyaOrig="3825">
           <v:shape id="_x0000_i1031" type="#_x0000_t75" style="width:383.25pt;height:191.25pt" o:ole="">
-            <v:imagedata r:id="rId17" o:title=""/>
+            <v:imagedata r:id="rId19" o:title=""/>
           </v:shape>
-          <o:OLEObject Type="Embed" ProgID="Visio.Drawing.11" ShapeID="_x0000_i1031" DrawAspect="Content" ObjectID="_1365972812" r:id="rId18"/>
+          <o:OLEObject Type="Embed" ProgID="Visio.Drawing.11" ShapeID="_x0000_i1031" DrawAspect="Content" ObjectID="_1366187646" r:id="rId20"/>
         </w:object>
       </w:r>
     </w:p>
@@ -1963,9 +2398,9 @@
       <w:r>
         <w:object w:dxaOrig="7142" w:dyaOrig="3940">
           <v:shape id="_x0000_i1032" type="#_x0000_t75" style="width:357pt;height:197.25pt" o:ole="">
-            <v:imagedata r:id="rId19" o:title=""/>
+            <v:imagedata r:id="rId21" o:title=""/>
           </v:shape>
-          <o:OLEObject Type="Embed" ProgID="Visio.Drawing.11" ShapeID="_x0000_i1032" DrawAspect="Content" ObjectID="_1365972813" r:id="rId20"/>
+          <o:OLEObject Type="Embed" ProgID="Visio.Drawing.11" ShapeID="_x0000_i1032" DrawAspect="Content" ObjectID="_1366187647" r:id="rId22"/>
         </w:object>
       </w:r>
     </w:p>
@@ -2005,7 +2440,6 @@
         <w:rPr>
           <w:highlight w:val="cyan"/>
         </w:rPr>
-        <w:lastRenderedPageBreak/>
         <w:t>The composed object model and the visibility principles from the previous section lead us to the principle of composed object visibility: For a sub-object version is a part of a super-object version composition, the sub-object version is not visible is a workspace where the super-object version is not visible.</w:t>
       </w:r>
     </w:p>
@@ -2171,7 +2605,7 @@
     <w:lsdException w:name="toc 7" w:uiPriority="39"/>
     <w:lsdException w:name="toc 8" w:uiPriority="39"/>
     <w:lsdException w:name="toc 9" w:uiPriority="39"/>
-    <w:lsdException w:name="caption" w:uiPriority="35" w:qFormat="1"/>
+    <w:lsdException w:name="caption" w:uiPriority="0" w:qFormat="1"/>
     <w:lsdException w:name="Title" w:semiHidden="0" w:uiPriority="10" w:unhideWhenUsed="0" w:qFormat="1"/>
     <w:lsdException w:name="Default Paragraph Font" w:uiPriority="1"/>
     <w:lsdException w:name="Subtitle" w:semiHidden="0" w:uiPriority="11" w:unhideWhenUsed="0" w:qFormat="1"/>
@@ -2338,7 +2772,6 @@
     <w:name w:val="caption"/>
     <w:basedOn w:val="Normal"/>
     <w:next w:val="Normal"/>
-    <w:uiPriority w:val="35"/>
     <w:qFormat/>
     <w:rsid w:val="002A6F6C"/>
     <w:pPr>
